--- a/Final Report.docx
+++ b/Final Report.docx
@@ -1,20 +1,10 @@
 
 <file path=word/document.xml><?xml version="1.0" encoding="utf-8"?>
-<w:document xmlns:wpc="http://schemas.microsoft.com/office/word/2010/wordprocessingCanvas" xmlns:cx="http://schemas.microsoft.com/office/drawing/2014/chartex" xmlns:cx1="http://schemas.microsoft.com/office/drawing/2015/9/8/chartex" xmlns:cx2="http://schemas.microsoft.com/office/drawing/2015/10/21/chartex" xmlns:cx3="http://schemas.microsoft.com/office/drawing/2016/5/9/chartex" xmlns:cx4="http://schemas.microsoft.com/office/drawing/2016/5/10/chartex" xmlns:cx5="http://schemas.microsoft.com/office/drawing/2016/5/11/chartex" xmlns:cx6="http://schemas.microsoft.com/office/drawing/2016/5/12/chartex" xmlns:cx7="http://schemas.microsoft.com/office/drawing/2016/5/13/chartex" xmlns:cx8="http://schemas.microsoft.com/office/drawing/2016/5/14/chartex" xmlns:mc="http://schemas.openxmlformats.org/markup-compatibility/2006" xmlns:aink="http://schemas.microsoft.com/office/drawing/2016/ink" xmlns:am3d="http://schemas.microsoft.com/office/drawing/2017/model3d" xmlns:o="urn:schemas-microsoft-com:office:office" xmlns:oel="http://schemas.microsoft.com/office/2019/extlst" xmlns:r="http://schemas.openxmlformats.org/officeDocument/2006/relationships" xmlns:m="http://schemas.openxmlformats.org/officeDocument/2006/math" xmlns:v="urn:schemas-microsoft-com:vml" xmlns:wp14="http://schemas.microsoft.com/office/word/2010/wordprocessingDrawing" xmlns:wp="http://schemas.openxmlformats.org/drawingml/2006/wordprocessingDrawing" xmlns:w10="urn:schemas-microsoft-com:office:word" xmlns:w="http://schemas.openxmlformats.org/wordprocessingml/2006/main" xmlns:w14="http://schemas.microsoft.com/office/word/2010/wordml" xmlns:w15="http://schemas.microsoft.com/office/word/2012/wordml" xmlns:w16cex="http://schemas.microsoft.com/office/word/2018/wordml/cex" xmlns:w16cid="http://schemas.microsoft.com/office/word/2016/wordml/cid" xmlns:w16="http://schemas.microsoft.com/office/word/2018/wordml" xmlns:w16sdtdh="http://schemas.microsoft.com/office/word/2020/wordml/sdtdatahash" xmlns:w16se="http://schemas.microsoft.com/office/word/2015/wordml/symex" xmlns:wpg="http://schemas.microsoft.com/office/word/2010/wordprocessingGroup" xmlns:wpi="http://schemas.microsoft.com/office/word/2010/wordprocessingInk" xmlns:wne="http://schemas.microsoft.com/office/word/2006/wordml" xmlns:wps="http://schemas.microsoft.com/office/word/2010/wordprocessingShape" mc:Ignorable="w14 w15 w16se w16cid w16 w16cex w16sdtdh wp14">
+<w:document xmlns:wpc="http://schemas.microsoft.com/office/word/2010/wordprocessingCanvas" xmlns:cx="http://schemas.microsoft.com/office/drawing/2014/chartex" xmlns:cx1="http://schemas.microsoft.com/office/drawing/2015/9/8/chartex" xmlns:cx2="http://schemas.microsoft.com/office/drawing/2015/10/21/chartex" xmlns:cx3="http://schemas.microsoft.com/office/drawing/2016/5/9/chartex" xmlns:cx4="http://schemas.microsoft.com/office/drawing/2016/5/10/chartex" xmlns:cx5="http://schemas.microsoft.com/office/drawing/2016/5/11/chartex" xmlns:cx6="http://schemas.microsoft.com/office/drawing/2016/5/12/chartex" xmlns:cx7="http://schemas.microsoft.com/office/drawing/2016/5/13/chartex" xmlns:cx8="http://schemas.microsoft.com/office/drawing/2016/5/14/chartex" xmlns:mc="http://schemas.openxmlformats.org/markup-compatibility/2006" xmlns:aink="http://schemas.microsoft.com/office/drawing/2016/ink" xmlns:am3d="http://schemas.microsoft.com/office/drawing/2017/model3d" xmlns:o="urn:schemas-microsoft-com:office:office" xmlns:oel="http://schemas.microsoft.com/office/2019/extlst" xmlns:r="http://schemas.openxmlformats.org/officeDocument/2006/relationships" xmlns:m="http://schemas.openxmlformats.org/officeDocument/2006/math" xmlns:v="urn:schemas-microsoft-com:vml" xmlns:wp14="http://schemas.microsoft.com/office/word/2010/wordprocessingDrawing" xmlns:wp="http://schemas.openxmlformats.org/drawingml/2006/wordprocessingDrawing" xmlns:w10="urn:schemas-microsoft-com:office:word" xmlns:w="http://schemas.openxmlformats.org/wordprocessingml/2006/main" xmlns:w14="http://schemas.microsoft.com/office/word/2010/wordml" xmlns:w15="http://schemas.microsoft.com/office/word/2012/wordml" xmlns:w16cex="http://schemas.microsoft.com/office/word/2018/wordml/cex" xmlns:w16cid="http://schemas.microsoft.com/office/word/2016/wordml/cid" xmlns:w16="http://schemas.microsoft.com/office/word/2018/wordml" xmlns:w16du="http://schemas.microsoft.com/office/word/2023/wordml/word16du" xmlns:w16sdtdh="http://schemas.microsoft.com/office/word/2020/wordml/sdtdatahash" xmlns:w16se="http://schemas.microsoft.com/office/word/2015/wordml/symex" xmlns:wpg="http://schemas.microsoft.com/office/word/2010/wordprocessingGroup" xmlns:wpi="http://schemas.microsoft.com/office/word/2010/wordprocessingInk" xmlns:wne="http://schemas.microsoft.com/office/word/2006/wordml" xmlns:wps="http://schemas.microsoft.com/office/word/2010/wordprocessingShape" mc:Ignorable="w14 w15 w16se w16cid w16 w16cex w16sdtdh w16du wp14">
   <w:body>
     <w:p>
       <w:pPr>
-        <w:pStyle w:val="TOCHeading"/>
-        <w:rPr>
-          <w:b/>
-          <w:bCs/>
-          <w:sz w:val="28"/>
-          <w:szCs w:val="28"/>
-        </w:rPr>
-      </w:pPr>
-    </w:p>
-    <w:p>
-      <w:pPr>
+        <w:jc w:val="center"/>
         <w:rPr>
           <w:rFonts w:cstheme="minorHAnsi"/>
           <w:b/>
@@ -31,12 +21,11 @@
           <w:sz w:val="28"/>
           <w:szCs w:val="28"/>
         </w:rPr>
-        <w:br w:type="page"/>
-      </w:r>
-    </w:p>
-    <w:p>
-      <w:pPr>
-        <w:jc w:val="center"/>
+        <w:t>DECLARATION</w:t>
+      </w:r>
+    </w:p>
+    <w:p>
+      <w:pPr>
         <w:rPr>
           <w:rFonts w:cstheme="minorHAnsi"/>
           <w:b/>
@@ -45,44 +34,59 @@
           <w:szCs w:val="28"/>
         </w:rPr>
       </w:pPr>
-      <w:r>
+    </w:p>
+    <w:p>
+      <w:pPr>
+        <w:spacing w:line="360" w:lineRule="auto"/>
         <w:rPr>
           <w:rFonts w:cstheme="minorHAnsi"/>
-          <w:b/>
-          <w:bCs/>
-          <w:sz w:val="28"/>
-          <w:szCs w:val="28"/>
-        </w:rPr>
-        <w:t>DECLARATION</w:t>
-      </w:r>
-    </w:p>
-    <w:p>
-      <w:pPr>
+          <w:sz w:val="24"/>
+          <w:szCs w:val="24"/>
+        </w:rPr>
+      </w:pPr>
+      <w:r>
         <w:rPr>
           <w:rFonts w:cstheme="minorHAnsi"/>
-          <w:b/>
-          <w:bCs/>
-          <w:sz w:val="28"/>
-          <w:szCs w:val="28"/>
-        </w:rPr>
-      </w:pPr>
-    </w:p>
-    <w:p>
-      <w:pPr>
-        <w:spacing w:line="360" w:lineRule="auto"/>
+          <w:sz w:val="24"/>
+          <w:szCs w:val="24"/>
+        </w:rPr>
+        <w:t xml:space="preserve">This document, named "Autonomous Car Project," is a record of our original work conducted under the supervision of Professor Pham Ngoc Nam and with the assistance and direction of teaching assistant "Truong Tuan Vu." We declare that no component has been plagiarized, </w:t>
+      </w:r>
+      <w:proofErr w:type="gramStart"/>
+      <w:r>
         <w:rPr>
           <w:rFonts w:cstheme="minorHAnsi"/>
           <w:sz w:val="24"/>
           <w:szCs w:val="24"/>
         </w:rPr>
-      </w:pPr>
+        <w:t>with the exception of</w:t>
+      </w:r>
+      <w:proofErr w:type="gramEnd"/>
       <w:r>
         <w:rPr>
           <w:rFonts w:cstheme="minorHAnsi"/>
           <w:sz w:val="24"/>
           <w:szCs w:val="24"/>
         </w:rPr>
-        <w:t>This document, named "Autonomous Car Project," is a record of our original work conducted under the supervision of Professor Pham Ngoc Nam and with the assistance and direction of teaching assistant "Truong Tuan Vu." We declare that no component has been plagiarized, with the exception of future proposals and the project background, which necessitates an examination of autonomous vehicle circumstances worldwide, from the past to the future, using trustworthy sources. This research paper is required for completion from the VinUniversity course "Introduction to CECS," which is the compulsory component of the Bachelor of Computer Science and Engineering requirements. If it is determined that the above statement is false, the university council may take immediate action.</w:t>
+        <w:t xml:space="preserve"> future proposals and the project background, which necessitates an examination of autonomous vehicle circumstances worldwide, from the past to the future, using trustworthy sources. This research paper is required for completion from the </w:t>
+      </w:r>
+      <w:proofErr w:type="spellStart"/>
+      <w:r>
+        <w:rPr>
+          <w:rFonts w:cstheme="minorHAnsi"/>
+          <w:sz w:val="24"/>
+          <w:szCs w:val="24"/>
+        </w:rPr>
+        <w:t>VinUniversity</w:t>
+      </w:r>
+      <w:proofErr w:type="spellEnd"/>
+      <w:r>
+        <w:rPr>
+          <w:rFonts w:cstheme="minorHAnsi"/>
+          <w:sz w:val="24"/>
+          <w:szCs w:val="24"/>
+        </w:rPr>
+        <w:t xml:space="preserve"> course "Introduction to CECS," which is the compulsory component of the Bachelor of Computer Science and Engineering requirements. If it is determined that the above statement is false, the university council may take immediate action.</w:t>
       </w:r>
     </w:p>
     <w:p>
@@ -579,6 +583,7 @@
           <w:szCs w:val="28"/>
           <w:lang w:val="vi"/>
         </w:rPr>
+        <w:lastRenderedPageBreak/>
         <w:t>TABLE OF CONTENTS</w:t>
       </w:r>
     </w:p>
@@ -1434,6 +1439,7 @@
           <w:szCs w:val="24"/>
           <w:lang w:val="vi"/>
         </w:rPr>
+        <w:lastRenderedPageBreak/>
         <w:t xml:space="preserve">       </w:t>
       </w:r>
       <w:r>
@@ -2298,6 +2304,7 @@
           <w:sz w:val="24"/>
           <w:szCs w:val="24"/>
         </w:rPr>
+        <w:lastRenderedPageBreak/>
         <w:t>6.1</w:t>
       </w:r>
       <w:r>
@@ -2830,6 +2837,7 @@
           <w:sz w:val="28"/>
           <w:szCs w:val="28"/>
         </w:rPr>
+        <w:lastRenderedPageBreak/>
         <w:t>C</w:t>
       </w:r>
       <w:r>
@@ -2919,7 +2927,23 @@
           <w:sz w:val="24"/>
           <w:szCs w:val="24"/>
         </w:rPr>
-        <w:t>Society has witnessed the technology increasingly develop at a fast pace, and a lot of money is spent on transportation vehicles which is one of the most important aspects of many requirements of people. Autonomous cars are developed by several companies like Tesla, Audi, and VinFast, and it is vital to minimize the arising of extremely hazardous accidents due to careless people driving. It means car driving potentially becomes much easier and safer for anyone than before.</w:t>
+        <w:t xml:space="preserve">Society has witnessed the technology increasingly develop at a fast pace, and a lot of money is spent on transportation vehicles which is one of the most important aspects of many requirements of people. Autonomous cars are developed by several companies like Tesla, Audi, and </w:t>
+      </w:r>
+      <w:proofErr w:type="spellStart"/>
+      <w:r>
+        <w:rPr>
+          <w:sz w:val="24"/>
+          <w:szCs w:val="24"/>
+        </w:rPr>
+        <w:t>VinFast</w:t>
+      </w:r>
+      <w:proofErr w:type="spellEnd"/>
+      <w:r>
+        <w:rPr>
+          <w:sz w:val="24"/>
+          <w:szCs w:val="24"/>
+        </w:rPr>
+        <w:t>, and it is vital to minimize the arising of extremely hazardous accidents due to careless people driving. It means car driving potentially becomes much easier and safer for anyone than before.</w:t>
       </w:r>
     </w:p>
     <w:p>
@@ -2984,7 +3008,25 @@
           <w:sz w:val="24"/>
           <w:szCs w:val="24"/>
         </w:rPr>
-        <w:t>Able to synthesize data from numerous sources so as to perform both successful and safe autonomous driving route</w:t>
+        <w:t xml:space="preserve">Able to synthesize data from numerous sources </w:t>
+      </w:r>
+      <w:proofErr w:type="gramStart"/>
+      <w:r>
+        <w:rPr>
+          <w:rFonts w:cstheme="minorHAnsi"/>
+          <w:sz w:val="24"/>
+          <w:szCs w:val="24"/>
+        </w:rPr>
+        <w:t>so as to</w:t>
+      </w:r>
+      <w:proofErr w:type="gramEnd"/>
+      <w:r>
+        <w:rPr>
+          <w:rFonts w:cstheme="minorHAnsi"/>
+          <w:sz w:val="24"/>
+          <w:szCs w:val="24"/>
+        </w:rPr>
+        <w:t xml:space="preserve"> perform both successful and safe autonomous driving route</w:t>
       </w:r>
     </w:p>
     <w:p>
@@ -3025,7 +3067,23 @@
           <w:sz w:val="24"/>
           <w:szCs w:val="24"/>
         </w:rPr>
-        <w:t xml:space="preserve">This project intends to design and produce a straightforward autonomous car that can analyze the surrounding race without any human involvement and make decisions accordingly without any human interactions. By being equipped with two or three sensors and a camera, the car can get live footage of the targeted route and utilize that to determine the accurate route. A number of sensors are combined and are used to identify the pathway and road signal from the surroundings. </w:t>
+        <w:t xml:space="preserve">This project intends to design and produce a straightforward autonomous car that can analyze the surrounding race without any human involvement and make decisions accordingly without any human interactions. By being equipped with two or three sensors and a camera, the car can get live footage of the targeted route and utilize that to determine the accurate route. </w:t>
+      </w:r>
+      <w:proofErr w:type="gramStart"/>
+      <w:r>
+        <w:rPr>
+          <w:sz w:val="24"/>
+          <w:szCs w:val="24"/>
+        </w:rPr>
+        <w:t>A number of</w:t>
+      </w:r>
+      <w:proofErr w:type="gramEnd"/>
+      <w:r>
+        <w:rPr>
+          <w:sz w:val="24"/>
+          <w:szCs w:val="24"/>
+        </w:rPr>
+        <w:t xml:space="preserve"> sensors are combined and are used to identify the pathway and road signal from the surroundings. </w:t>
       </w:r>
     </w:p>
     <w:p>
@@ -3085,7 +3143,15 @@
           <w:sz w:val="24"/>
           <w:szCs w:val="24"/>
         </w:rPr>
-        <w:t>These features of autonomous cars are essential to increase the safety of daily driving and decrease the number of accidents. One of the main purposes is to shield individuals’ lives from any sort of traffic risk. Based on the previous finished tasks, our group wants to complete a self-driving automobile prototype using a toy car that will primarily navigate across a map to the finish line using computer vision and deep learning techniques</w:t>
+        <w:t xml:space="preserve">These features of autonomous cars are essential to increase the safety of daily driving and decrease the number of accidents. One of the main purposes is to shield individuals’ lives from any </w:t>
+      </w:r>
+      <w:r>
+        <w:rPr>
+          <w:sz w:val="24"/>
+          <w:szCs w:val="24"/>
+        </w:rPr>
+        <w:lastRenderedPageBreak/>
+        <w:t>sort of traffic risk. Based on the previous finished tasks, our group wants to complete a self-driving automobile prototype using a toy car that will primarily navigate across a map to the finish line using computer vision and deep learning techniques</w:t>
       </w:r>
       <w:r>
         <w:rPr>
@@ -3138,7 +3204,25 @@
           <w:sz w:val="24"/>
           <w:szCs w:val="24"/>
         </w:rPr>
-        <w:t>The product has to go in the middle of two dividing lines and stop at the designated destination without any influence from humans.</w:t>
+        <w:t xml:space="preserve">The product </w:t>
+      </w:r>
+      <w:proofErr w:type="gramStart"/>
+      <w:r>
+        <w:rPr>
+          <w:rFonts w:cstheme="minorHAnsi"/>
+          <w:sz w:val="24"/>
+          <w:szCs w:val="24"/>
+        </w:rPr>
+        <w:t>has to</w:t>
+      </w:r>
+      <w:proofErr w:type="gramEnd"/>
+      <w:r>
+        <w:rPr>
+          <w:rFonts w:cstheme="minorHAnsi"/>
+          <w:sz w:val="24"/>
+          <w:szCs w:val="24"/>
+        </w:rPr>
+        <w:t xml:space="preserve"> go in the middle of two dividing lines and stop at the designated destination without any influence from humans.</w:t>
       </w:r>
     </w:p>
     <w:p>
@@ -3701,7 +3785,21 @@
               <w:rPr>
                 <w:rFonts w:ascii="Calibri" w:eastAsia="Calibri" w:hAnsi="Calibri" w:cs="Calibri"/>
               </w:rPr>
-              <w:t>Combine inputs taken from the cameras (and/or sensors) to construct the required information in order to manage distance, manage lanes, and avoid obstacles or brakes (stop).</w:t>
+              <w:t xml:space="preserve">Combine inputs taken from the cameras (and/or sensors) to construct the required information </w:t>
+            </w:r>
+            <w:proofErr w:type="gramStart"/>
+            <w:r>
+              <w:rPr>
+                <w:rFonts w:ascii="Calibri" w:eastAsia="Calibri" w:hAnsi="Calibri" w:cs="Calibri"/>
+              </w:rPr>
+              <w:t>in order to</w:t>
+            </w:r>
+            <w:proofErr w:type="gramEnd"/>
+            <w:r>
+              <w:rPr>
+                <w:rFonts w:ascii="Calibri" w:eastAsia="Calibri" w:hAnsi="Calibri" w:cs="Calibri"/>
+              </w:rPr>
+              <w:t xml:space="preserve"> manage distance, manage lanes, and avoid obstacles or brakes (stop).</w:t>
             </w:r>
           </w:p>
         </w:tc>
@@ -4879,7 +4977,21 @@
               <w:rPr>
                 <w:rFonts w:ascii="Calibri" w:eastAsia="Calibri" w:hAnsi="Calibri" w:cs="Calibri"/>
               </w:rPr>
-              <w:t xml:space="preserve">The probability of a product failing or malfunctioning within a specified time period. </w:t>
+              <w:t xml:space="preserve">The probability of a product failing or malfunctioning within a specified </w:t>
+            </w:r>
+            <w:proofErr w:type="gramStart"/>
+            <w:r>
+              <w:rPr>
+                <w:rFonts w:ascii="Calibri" w:eastAsia="Calibri" w:hAnsi="Calibri" w:cs="Calibri"/>
+              </w:rPr>
+              <w:t>time period</w:t>
+            </w:r>
+            <w:proofErr w:type="gramEnd"/>
+            <w:r>
+              <w:rPr>
+                <w:rFonts w:ascii="Calibri" w:eastAsia="Calibri" w:hAnsi="Calibri" w:cs="Calibri"/>
+              </w:rPr>
+              <w:t xml:space="preserve">. </w:t>
             </w:r>
           </w:p>
         </w:tc>
@@ -5149,7 +5261,21 @@
               <w:rPr>
                 <w:rFonts w:ascii="Calibri" w:eastAsia="Calibri" w:hAnsi="Calibri" w:cs="Calibri"/>
               </w:rPr>
-              <w:t>Long life-time, powerful, not overheat</w:t>
+              <w:t xml:space="preserve">Long </w:t>
+            </w:r>
+            <w:proofErr w:type="gramStart"/>
+            <w:r>
+              <w:rPr>
+                <w:rFonts w:ascii="Calibri" w:eastAsia="Calibri" w:hAnsi="Calibri" w:cs="Calibri"/>
+              </w:rPr>
+              <w:t>life-time</w:t>
+            </w:r>
+            <w:proofErr w:type="gramEnd"/>
+            <w:r>
+              <w:rPr>
+                <w:rFonts w:ascii="Calibri" w:eastAsia="Calibri" w:hAnsi="Calibri" w:cs="Calibri"/>
+              </w:rPr>
+              <w:t>, powerful, not overheat</w:t>
             </w:r>
           </w:p>
         </w:tc>
@@ -5881,6 +6007,7 @@
                 <w:i/>
                 <w:iCs/>
               </w:rPr>
+              <w:lastRenderedPageBreak/>
               <w:t xml:space="preserve">- </w:t>
             </w:r>
             <w:r>
@@ -7077,6 +7204,7 @@
           <w:sz w:val="24"/>
           <w:szCs w:val="24"/>
         </w:rPr>
+        <w:lastRenderedPageBreak/>
         <w:t xml:space="preserve">1.4. </w:t>
       </w:r>
       <w:r>
@@ -7110,7 +7238,25 @@
           <w:sz w:val="24"/>
           <w:szCs w:val="24"/>
         </w:rPr>
-        <w:t xml:space="preserve">Driving a car continuously on a long route is a challenge for drivers which causes inattention. However, car autonomation has the potential to reduce the risk and dangerous situations for drivers as AI doesn’t show any focus problems when driving. Then, an autonomous car can monitor the suitable speed for various cases while people are impossible to react punctually. Unlike humans, AI can detect the objects on the road sooner, and produce the safest solution. </w:t>
+        <w:t xml:space="preserve">Driving a car continuously on a long route is a challenge for drivers which causes inattention. However, car autonomation has the potential to reduce the risk and dangerous situations for drivers as AI doesn’t show any focus problems when driving. Then, an autonomous car can monitor the suitable speed for various cases while people are impossible to react punctually. Unlike humans, AI can detect the objects on the road </w:t>
+      </w:r>
+      <w:proofErr w:type="gramStart"/>
+      <w:r>
+        <w:rPr>
+          <w:rFonts w:cstheme="minorHAnsi"/>
+          <w:sz w:val="24"/>
+          <w:szCs w:val="24"/>
+        </w:rPr>
+        <w:t>sooner, and</w:t>
+      </w:r>
+      <w:proofErr w:type="gramEnd"/>
+      <w:r>
+        <w:rPr>
+          <w:rFonts w:cstheme="minorHAnsi"/>
+          <w:sz w:val="24"/>
+          <w:szCs w:val="24"/>
+        </w:rPr>
+        <w:t xml:space="preserve"> produce the safest solution. </w:t>
       </w:r>
     </w:p>
     <w:p>
@@ -7218,6 +7364,7 @@
           <w:sz w:val="28"/>
           <w:szCs w:val="28"/>
         </w:rPr>
+        <w:lastRenderedPageBreak/>
         <w:t>Chapter 2</w:t>
       </w:r>
       <w:r>
@@ -7300,7 +7447,63 @@
           <w:sz w:val="24"/>
           <w:szCs w:val="24"/>
         </w:rPr>
-        <w:t>Implementing lane detection can be approached in a variety of ways. The first method described by C. Ma and M. Xie in their research work is thresholding the provided image and determining left or right on the basis of white pixels. This approach warps each frame and determines which direction has the majority of the white pixels. White has a color value of 255 while black has a value of 0. In order to find the largest number of values, values for all pixels are calculated in a column-by-column manner. The side with the highest value turns that way because there are more white pixels there. This method can only be used in a controlled environment where we have a path established with white papers or similar materials. It cannot be used on roadways since we must alter threshold values for every environment, and it is not feasible at the level of commercial manufacturing. By adding additional steps after it or by employing this strategy, this method might be improved.</w:t>
+        <w:t xml:space="preserve">Implementing lane detection can be approached in a variety of ways. The first method described by C. Ma and M. Xie in their research work is thresholding the provided image and determining left or right </w:t>
+      </w:r>
+      <w:proofErr w:type="gramStart"/>
+      <w:r>
+        <w:rPr>
+          <w:sz w:val="24"/>
+          <w:szCs w:val="24"/>
+        </w:rPr>
+        <w:t>on the basis of</w:t>
+      </w:r>
+      <w:proofErr w:type="gramEnd"/>
+      <w:r>
+        <w:rPr>
+          <w:sz w:val="24"/>
+          <w:szCs w:val="24"/>
+        </w:rPr>
+        <w:t xml:space="preserve"> white pixels. This approach warps each frame and determines which direction has </w:t>
+      </w:r>
+      <w:proofErr w:type="gramStart"/>
+      <w:r>
+        <w:rPr>
+          <w:sz w:val="24"/>
+          <w:szCs w:val="24"/>
+        </w:rPr>
+        <w:t>the majority of</w:t>
+      </w:r>
+      <w:proofErr w:type="gramEnd"/>
+      <w:r>
+        <w:rPr>
+          <w:sz w:val="24"/>
+          <w:szCs w:val="24"/>
+        </w:rPr>
+        <w:t xml:space="preserve"> the white pixels. White has a color value of 255 while black has a value of 0. </w:t>
+      </w:r>
+      <w:proofErr w:type="gramStart"/>
+      <w:r>
+        <w:rPr>
+          <w:sz w:val="24"/>
+          <w:szCs w:val="24"/>
+        </w:rPr>
+        <w:t>In order to</w:t>
+      </w:r>
+      <w:proofErr w:type="gramEnd"/>
+      <w:r>
+        <w:rPr>
+          <w:sz w:val="24"/>
+          <w:szCs w:val="24"/>
+        </w:rPr>
+        <w:t xml:space="preserve"> find the largest number of values, values for all pixels are calculated in a column-by-column manner. The side with the highest value turns that way because there are more white pixels there. This method can only be used in a controlled environment where we have a path established with white papers or similar materials. It cannot be used on roadways since we must alter threshold values for every environment, and it is not feasible </w:t>
+      </w:r>
+      <w:r>
+        <w:rPr>
+          <w:sz w:val="24"/>
+          <w:szCs w:val="24"/>
+        </w:rPr>
+        <w:lastRenderedPageBreak/>
+        <w:t>at the level of commercial manufacturing. By adding additional steps after it or by employing this strategy, this method might be improved.</w:t>
       </w:r>
     </w:p>
     <w:p>
@@ -7317,7 +7520,23 @@
           <w:sz w:val="24"/>
           <w:szCs w:val="24"/>
         </w:rPr>
-        <w:t xml:space="preserve">Before employing clever edge detection to enhance edges, Ammar N. Abbas and Muhammad Asad Irshad suggested using machine learning methods to construct a dataset of images and steering angles and train data using that dataset. By comparing each image with the path, the values of steering are predicted using the trained model. This approach cannot be used on new locations and can only anticipate a path that has already been traveled and trained in. Because it can only estimate the steering angle based on picture data, we must input every road that we use on a daily basis to train the model. Additionally, it slows things down because it must compare array training matrixes. Also, it requires a lot of data to train, therefore there is a storage loss. </w:t>
+        <w:t xml:space="preserve">Before employing clever edge detection to enhance edges, Ammar N. Abbas and Muhammad Asad Irshad suggested using machine learning methods to construct a dataset of images and steering angles and train data using that dataset. By comparing each image with the path, the values of steering are predicted using the trained model. This approach cannot be used on new locations and can only anticipate a path that has already been traveled and trained in. Because it can only estimate the steering angle based on picture data, we must input every road that we use </w:t>
+      </w:r>
+      <w:proofErr w:type="gramStart"/>
+      <w:r>
+        <w:rPr>
+          <w:sz w:val="24"/>
+          <w:szCs w:val="24"/>
+        </w:rPr>
+        <w:t>on a daily basis</w:t>
+      </w:r>
+      <w:proofErr w:type="gramEnd"/>
+      <w:r>
+        <w:rPr>
+          <w:sz w:val="24"/>
+          <w:szCs w:val="24"/>
+        </w:rPr>
+        <w:t xml:space="preserve"> to train the model. Additionally, it slows things down because it must compare array training matrixes. Also, it requires a lot of data to train, therefore there is a storage loss. </w:t>
       </w:r>
     </w:p>
     <w:p>
@@ -7348,7 +7567,15 @@
           <w:sz w:val="24"/>
           <w:szCs w:val="24"/>
         </w:rPr>
-        <w:t>, and lines are then constructed using collinear points gathered by the Hough</w:t>
+        <w:t xml:space="preserve">, and lines are then constructed using collinear points gathered by the </w:t>
+      </w:r>
+      <w:proofErr w:type="spellStart"/>
+      <w:r>
+        <w:rPr>
+          <w:sz w:val="24"/>
+          <w:szCs w:val="24"/>
+        </w:rPr>
+        <w:t>Hough</w:t>
       </w:r>
       <w:r>
         <w:rPr>
@@ -7371,12 +7598,29 @@
         </w:rPr>
         <w:t>sP</w:t>
       </w:r>
-      <w:r>
-        <w:rPr>
-          <w:sz w:val="24"/>
-          <w:szCs w:val="24"/>
-        </w:rPr>
-        <w:t xml:space="preserve"> method and painted across the image. If we want to draw a conclusion from the information found in this literature review, we may create a model plan in which we first threshold the image to obtain a clear understanding of its edges before employing clever edge detection to detect them. Cropping the color-mapped portions of the image before thresholding is one novel feature we have included. After thresholding, canny edge detection will be used, and to remove any unnecessary edges, Gaussian blur has been used. The Hough transformation is then implemented. In order to construct lines, the Hough transform will produce information about adjacent and collinear pixels.</w:t>
+      <w:proofErr w:type="spellEnd"/>
+      <w:r>
+        <w:rPr>
+          <w:sz w:val="24"/>
+          <w:szCs w:val="24"/>
+        </w:rPr>
+        <w:t xml:space="preserve"> method and painted across the image. If we want to draw a conclusion from the information found in this literature review, we may create a model plan in which we first threshold the image to obtain a clear understanding of its edges before employing clever edge detection to detect them. Cropping the color-mapped portions of the image before thresholding is one novel feature we have included. After thresholding, canny edge detection will be used, and to remove any unnecessary edges, Gaussian blur has been used. The Hough transformation is then implemented. </w:t>
+      </w:r>
+      <w:proofErr w:type="gramStart"/>
+      <w:r>
+        <w:rPr>
+          <w:sz w:val="24"/>
+          <w:szCs w:val="24"/>
+        </w:rPr>
+        <w:t>In order to</w:t>
+      </w:r>
+      <w:proofErr w:type="gramEnd"/>
+      <w:r>
+        <w:rPr>
+          <w:sz w:val="24"/>
+          <w:szCs w:val="24"/>
+        </w:rPr>
+        <w:t xml:space="preserve"> construct lines, the Hough transform will produce information about adjacent and collinear pixels.</w:t>
       </w:r>
     </w:p>
     <w:p>
@@ -7419,6 +7663,7 @@
           <w:sz w:val="24"/>
           <w:szCs w:val="24"/>
         </w:rPr>
+        <w:lastRenderedPageBreak/>
         <w:t xml:space="preserve">As of now, there are some famous companies developing the autonomous cars: </w:t>
       </w:r>
     </w:p>
@@ -7704,6 +7949,7 @@
           <w:szCs w:val="24"/>
         </w:rPr>
       </w:pPr>
+      <w:proofErr w:type="spellStart"/>
       <w:r>
         <w:rPr>
           <w:rFonts w:eastAsia="Times New Roman" w:cstheme="minorHAnsi"/>
@@ -7715,6 +7961,7 @@
         </w:rPr>
         <w:t>Autopark</w:t>
       </w:r>
+      <w:proofErr w:type="spellEnd"/>
       <w:r>
         <w:rPr>
           <w:rFonts w:eastAsia="Times New Roman" w:cstheme="minorHAnsi"/>
@@ -7915,7 +8162,28 @@
           <w:sz w:val="24"/>
           <w:szCs w:val="24"/>
         </w:rPr>
-        <w:t>The Waymo Driver uses highly detailed custom maps, matched with real-time sensor data, to determine its exact road location at all times.</w:t>
+        <w:lastRenderedPageBreak/>
+        <w:t xml:space="preserve">The Waymo Driver uses highly detailed custom maps, matched with real-time sensor data, to </w:t>
+      </w:r>
+      <w:proofErr w:type="gramStart"/>
+      <w:r>
+        <w:rPr>
+          <w:rFonts w:eastAsia="Times New Roman" w:cstheme="minorHAnsi"/>
+          <w:color w:val="393C41"/>
+          <w:sz w:val="24"/>
+          <w:szCs w:val="24"/>
+        </w:rPr>
+        <w:t>determine its exact road location at all times</w:t>
+      </w:r>
+      <w:proofErr w:type="gramEnd"/>
+      <w:r>
+        <w:rPr>
+          <w:rFonts w:eastAsia="Times New Roman" w:cstheme="minorHAnsi"/>
+          <w:color w:val="393C41"/>
+          <w:sz w:val="24"/>
+          <w:szCs w:val="24"/>
+        </w:rPr>
+        <w:t>.</w:t>
       </w:r>
     </w:p>
     <w:p>
@@ -7993,7 +8261,27 @@
           <w:sz w:val="24"/>
           <w:szCs w:val="24"/>
         </w:rPr>
-        <w:t>The Waymo Driver takes all of this information – from its highly-detailed maps to what objects are around and where they might go – and plans the best action or route to take. It instantly determines the exact trajectory, speed, lane, and steering maneuvers needed to behave safely throughout its journey.</w:t>
+        <w:t xml:space="preserve">The Waymo Driver takes </w:t>
+      </w:r>
+      <w:proofErr w:type="gramStart"/>
+      <w:r>
+        <w:rPr>
+          <w:rFonts w:eastAsia="Times New Roman" w:cstheme="minorHAnsi"/>
+          <w:color w:val="393C41"/>
+          <w:sz w:val="24"/>
+          <w:szCs w:val="24"/>
+        </w:rPr>
+        <w:t>all of</w:t>
+      </w:r>
+      <w:proofErr w:type="gramEnd"/>
+      <w:r>
+        <w:rPr>
+          <w:rFonts w:eastAsia="Times New Roman" w:cstheme="minorHAnsi"/>
+          <w:color w:val="393C41"/>
+          <w:sz w:val="24"/>
+          <w:szCs w:val="24"/>
+        </w:rPr>
+        <w:t xml:space="preserve"> this information – from its highly-detailed maps to what objects are around and where they might go – and plans the best action or route to take. It instantly determines the exact trajectory, speed, lane, and steering maneuvers needed to behave safely throughout its journey.</w:t>
       </w:r>
     </w:p>
     <w:p>
@@ -8077,6 +8365,7 @@
           <w:sz w:val="28"/>
           <w:szCs w:val="28"/>
         </w:rPr>
+        <w:lastRenderedPageBreak/>
         <w:t>Chapter 3</w:t>
       </w:r>
       <w:r>
@@ -8209,7 +8498,23 @@
           <w:sz w:val="24"/>
           <w:szCs w:val="24"/>
         </w:rPr>
-        <w:t>We may face a sustainability issue as a result of the risk of battery depletion, which will have an impact on performance. Therefore, the team also prepared three rechargeable batteries along with the provided one. We can charge it once we are finished with the task so the car can continue to work without any fear of energy depletion.</w:t>
+        <w:t xml:space="preserve">We may face a sustainability issue </w:t>
+      </w:r>
+      <w:proofErr w:type="gramStart"/>
+      <w:r>
+        <w:rPr>
+          <w:sz w:val="24"/>
+          <w:szCs w:val="24"/>
+        </w:rPr>
+        <w:t>as a result of</w:t>
+      </w:r>
+      <w:proofErr w:type="gramEnd"/>
+      <w:r>
+        <w:rPr>
+          <w:sz w:val="24"/>
+          <w:szCs w:val="24"/>
+        </w:rPr>
+        <w:t xml:space="preserve"> the risk of battery depletion, which will have an impact on performance. Therefore, the team also prepared three rechargeable batteries along with the provided one. We can charge it once we are finished with the task so the car can continue to work without any fear of energy depletion.</w:t>
       </w:r>
     </w:p>
     <w:p>
@@ -8435,6 +8740,7 @@
           <w:sz w:val="24"/>
           <w:szCs w:val="24"/>
         </w:rPr>
+        <w:lastRenderedPageBreak/>
         <w:t>3.2. Engineering Design standards</w:t>
       </w:r>
     </w:p>
@@ -9438,6 +9744,7 @@
           <w:sz w:val="24"/>
           <w:szCs w:val="24"/>
         </w:rPr>
+        <w:lastRenderedPageBreak/>
         <w:t>Common-Mode Input Voltage: - 7V-+12V</w:t>
       </w:r>
     </w:p>
@@ -10207,6 +10514,7 @@
           <w:sz w:val="24"/>
           <w:szCs w:val="24"/>
         </w:rPr>
+        <w:lastRenderedPageBreak/>
         <w:t xml:space="preserve">Operating Temperature: </w:t>
       </w:r>
       <w:r>
@@ -10253,12 +10561,21 @@
           <w:szCs w:val="24"/>
         </w:rPr>
       </w:pPr>
-      <w:r>
-        <w:rPr>
-          <w:sz w:val="24"/>
-          <w:szCs w:val="24"/>
-        </w:rPr>
-        <w:t xml:space="preserve">In order to for the car to </w:t>
+      <w:proofErr w:type="gramStart"/>
+      <w:r>
+        <w:rPr>
+          <w:sz w:val="24"/>
+          <w:szCs w:val="24"/>
+        </w:rPr>
+        <w:t>In order to</w:t>
+      </w:r>
+      <w:proofErr w:type="gramEnd"/>
+      <w:r>
+        <w:rPr>
+          <w:sz w:val="24"/>
+          <w:szCs w:val="24"/>
+        </w:rPr>
+        <w:t xml:space="preserve"> for the car to </w:t>
       </w:r>
       <w:r>
         <w:rPr>
@@ -11155,14 +11472,32 @@
           <w:sz w:val="24"/>
           <w:szCs w:val="24"/>
         </w:rPr>
-        <w:t>If the point (x,y) has the largest the largest gradient of edge. Then, c</w:t>
-      </w:r>
+        <w:t>If the point (</w:t>
+      </w:r>
+      <w:proofErr w:type="spellStart"/>
       <w:r>
         <w:rPr>
           <w:rFonts w:ascii="Calibri" w:eastAsia="Calibri" w:hAnsi="Calibri" w:cs="Calibri"/>
           <w:sz w:val="24"/>
           <w:szCs w:val="24"/>
         </w:rPr>
+        <w:t>x,y</w:t>
+      </w:r>
+      <w:proofErr w:type="spellEnd"/>
+      <w:r>
+        <w:rPr>
+          <w:rFonts w:ascii="Calibri" w:eastAsia="Calibri" w:hAnsi="Calibri" w:cs="Calibri"/>
+          <w:sz w:val="24"/>
+          <w:szCs w:val="24"/>
+        </w:rPr>
+        <w:t>) has the largest the largest gradient of edge. Then, c</w:t>
+      </w:r>
+      <w:r>
+        <w:rPr>
+          <w:rFonts w:ascii="Calibri" w:eastAsia="Calibri" w:hAnsi="Calibri" w:cs="Calibri"/>
+          <w:sz w:val="24"/>
+          <w:szCs w:val="24"/>
+        </w:rPr>
         <w:t>heck every</w:t>
       </w:r>
       <w:r>
@@ -11195,7 +11530,25 @@
           <w:sz w:val="24"/>
           <w:szCs w:val="24"/>
         </w:rPr>
-        <w:t>is smaller than (x,y)</w:t>
+        <w:t>is smaller than (</w:t>
+      </w:r>
+      <w:proofErr w:type="spellStart"/>
+      <w:r>
+        <w:rPr>
+          <w:rFonts w:ascii="Calibri" w:eastAsia="Calibri" w:hAnsi="Calibri" w:cs="Calibri"/>
+          <w:sz w:val="24"/>
+          <w:szCs w:val="24"/>
+        </w:rPr>
+        <w:t>x,y</w:t>
+      </w:r>
+      <w:proofErr w:type="spellEnd"/>
+      <w:r>
+        <w:rPr>
+          <w:rFonts w:ascii="Calibri" w:eastAsia="Calibri" w:hAnsi="Calibri" w:cs="Calibri"/>
+          <w:sz w:val="24"/>
+          <w:szCs w:val="24"/>
+        </w:rPr>
+        <w:t>)</w:t>
       </w:r>
       <w:r>
         <w:rPr>
@@ -11275,6 +11628,7 @@
           <w:sz w:val="24"/>
           <w:szCs w:val="24"/>
         </w:rPr>
+        <w:lastRenderedPageBreak/>
         <w:t>Every point that has</w:t>
       </w:r>
       <w:r>
@@ -11520,13 +11874,23 @@
           <w:szCs w:val="24"/>
         </w:rPr>
       </w:pPr>
+      <w:proofErr w:type="gramStart"/>
       <w:r>
         <w:rPr>
           <w:rFonts w:ascii="Calibri" w:eastAsia="Calibri" w:hAnsi="Calibri" w:cs="Calibri"/>
           <w:sz w:val="24"/>
           <w:szCs w:val="24"/>
         </w:rPr>
-        <w:t>In order to transform the in</w:t>
+        <w:t>In order to</w:t>
+      </w:r>
+      <w:proofErr w:type="gramEnd"/>
+      <w:r>
+        <w:rPr>
+          <w:rFonts w:ascii="Calibri" w:eastAsia="Calibri" w:hAnsi="Calibri" w:cs="Calibri"/>
+          <w:sz w:val="24"/>
+          <w:szCs w:val="24"/>
+        </w:rPr>
+        <w:t xml:space="preserve"> transform the in</w:t>
       </w:r>
       <w:r>
         <w:rPr>
@@ -11620,13 +11984,23 @@
         </w:rPr>
         <w:t xml:space="preserve">A demonstration of bird’s-eye perspective. Adapted from “Transformation Technique” by M. </w:t>
       </w:r>
+      <w:proofErr w:type="spellStart"/>
       <w:r>
         <w:rPr>
           <w:rFonts w:eastAsiaTheme="minorEastAsia"/>
           <w:sz w:val="24"/>
           <w:szCs w:val="24"/>
         </w:rPr>
-        <w:t xml:space="preserve">Ventakesh &amp; P. Vijayakumar, 2012, </w:t>
+        <w:t>Ventakesh</w:t>
+      </w:r>
+      <w:proofErr w:type="spellEnd"/>
+      <w:r>
+        <w:rPr>
+          <w:rFonts w:eastAsiaTheme="minorEastAsia"/>
+          <w:sz w:val="24"/>
+          <w:szCs w:val="24"/>
+        </w:rPr>
+        <w:t xml:space="preserve"> &amp; P. Vijayakumar, 2012, </w:t>
       </w:r>
       <w:r>
         <w:rPr>
@@ -11766,6 +12140,7 @@
           <w:sz w:val="24"/>
           <w:szCs w:val="24"/>
         </w:rPr>
+        <w:lastRenderedPageBreak/>
         <w:t xml:space="preserve">There are three main components for the system: control computer, ESP32-CAM, and the MakerBot board. They are connected to one another via Wi-Fi. In the beginning, the camera will capture and process the images and send them back to the control computer over its Wi-Fi channel. The algorithm of the control computer will then process the images and output commands for the MakerBot to run its motors and sensors accordingly. </w:t>
       </w:r>
     </w:p>
@@ -13425,8 +13800,9 @@
           <w:sz w:val="24"/>
           <w:szCs w:val="24"/>
         </w:rPr>
+        <w:lastRenderedPageBreak/>
         <w:drawing>
-          <wp:anchor distT="0" distB="0" distL="114300" distR="114300" simplePos="0" relativeHeight="251658242" behindDoc="0" locked="0" layoutInCell="1" allowOverlap="1" wp14:anchorId="7CAB2CE6" wp14:editId="70FFCBD0">
+          <wp:anchor distT="0" distB="0" distL="114300" distR="114300" simplePos="0" relativeHeight="251658242" behindDoc="0" locked="0" layoutInCell="1" allowOverlap="1" wp14:anchorId="7CAB2CE6" wp14:editId="73F7FBD0">
             <wp:simplePos x="0" y="0"/>
             <wp:positionH relativeFrom="margin">
               <wp:posOffset>3429000</wp:posOffset>
@@ -13669,6 +14045,7 @@
           <w:sz w:val="28"/>
           <w:szCs w:val="28"/>
         </w:rPr>
+        <w:lastRenderedPageBreak/>
         <w:t>Chapter 4</w:t>
       </w:r>
       <w:r>
@@ -14465,7 +14842,7 @@
           <w:noProof/>
         </w:rPr>
         <w:drawing>
-          <wp:inline distT="0" distB="0" distL="0" distR="0" wp14:anchorId="2A4990FB" wp14:editId="0E8231C1">
+          <wp:inline distT="0" distB="0" distL="0" distR="0" wp14:anchorId="2A4990FB" wp14:editId="0A081AC7">
             <wp:extent cx="3935315" cy="2041451"/>
             <wp:effectExtent l="0" t="0" r="8255" b="0"/>
             <wp:docPr id="4" name="Picture 4" descr="A picture containing text, transport&#10;&#10;Description automatically generated"/>
@@ -15101,7 +15478,23 @@
           <w:sz w:val="24"/>
           <w:szCs w:val="24"/>
         </w:rPr>
-        <w:t xml:space="preserve"> to the WiFi connection initialized by ESP32 module</w:t>
+        <w:t xml:space="preserve"> to the </w:t>
+      </w:r>
+      <w:proofErr w:type="spellStart"/>
+      <w:r>
+        <w:rPr>
+          <w:sz w:val="24"/>
+          <w:szCs w:val="24"/>
+        </w:rPr>
+        <w:t>WiFi</w:t>
+      </w:r>
+      <w:proofErr w:type="spellEnd"/>
+      <w:r>
+        <w:rPr>
+          <w:sz w:val="24"/>
+          <w:szCs w:val="24"/>
+        </w:rPr>
+        <w:t xml:space="preserve"> connection initialized by ESP32 module</w:t>
       </w:r>
     </w:p>
     <w:p>
@@ -15427,6 +15820,7 @@
           <w:sz w:val="24"/>
           <w:szCs w:val="24"/>
         </w:rPr>
+        <w:lastRenderedPageBreak/>
         <w:t xml:space="preserve">4.4. </w:t>
       </w:r>
       <w:r>
@@ -15511,7 +15905,7 @@
           <w:szCs w:val="24"/>
         </w:rPr>
         <w:drawing>
-          <wp:anchor distT="0" distB="0" distL="114300" distR="114300" simplePos="0" relativeHeight="251658240" behindDoc="0" locked="0" layoutInCell="1" allowOverlap="1" wp14:anchorId="31200F8A" wp14:editId="140A52A8">
+          <wp:anchor distT="0" distB="0" distL="114300" distR="114300" simplePos="0" relativeHeight="251658240" behindDoc="0" locked="0" layoutInCell="1" allowOverlap="1" wp14:anchorId="31200F8A" wp14:editId="1046DFE5">
             <wp:simplePos x="0" y="0"/>
             <wp:positionH relativeFrom="page">
               <wp:align>center</wp:align>
@@ -16028,6 +16422,7 @@
         </w:rPr>
         <w:t xml:space="preserve">was </w:t>
       </w:r>
+      <w:proofErr w:type="gramStart"/>
       <w:r>
         <w:rPr>
           <w:sz w:val="24"/>
@@ -16040,7 +16435,15 @@
           <w:sz w:val="24"/>
           <w:szCs w:val="24"/>
         </w:rPr>
-        <w:t>hot,</w:t>
+        <w:t>hot</w:t>
+      </w:r>
+      <w:proofErr w:type="gramEnd"/>
+      <w:r>
+        <w:rPr>
+          <w:sz w:val="24"/>
+          <w:szCs w:val="24"/>
+        </w:rPr>
+        <w:t>,</w:t>
       </w:r>
       <w:r>
         <w:rPr>
@@ -16423,6 +16826,7 @@
           <w:sz w:val="24"/>
           <w:szCs w:val="24"/>
         </w:rPr>
+        <w:lastRenderedPageBreak/>
         <w:t xml:space="preserve">In one line following, the car was </w:t>
       </w:r>
       <w:r>
@@ -17075,6 +17479,7 @@
           <w:sz w:val="28"/>
           <w:szCs w:val="28"/>
         </w:rPr>
+        <w:lastRenderedPageBreak/>
         <w:t>Chapter 5</w:t>
       </w:r>
       <w:r>
@@ -20409,6 +20814,7 @@
               <w:jc w:val="center"/>
             </w:pPr>
             <w:r>
+              <w:lastRenderedPageBreak/>
               <w:t>8</w:t>
             </w:r>
           </w:p>
@@ -20993,6 +21399,7 @@
           <w:szCs w:val="24"/>
         </w:rPr>
       </w:pPr>
+      <w:proofErr w:type="gramStart"/>
       <w:r>
         <w:rPr>
           <w:sz w:val="24"/>
@@ -21005,7 +21412,15 @@
           <w:sz w:val="24"/>
           <w:szCs w:val="24"/>
         </w:rPr>
-        <w:t>uring the course of the project, we often have meetings between members and a few meetings with professors to ask for advice on our products. At the same time, we also have a few important milestones marking the progress of the project. This is shown in the table below:</w:t>
+        <w:t>uring the course of</w:t>
+      </w:r>
+      <w:proofErr w:type="gramEnd"/>
+      <w:r>
+        <w:rPr>
+          <w:sz w:val="24"/>
+          <w:szCs w:val="24"/>
+        </w:rPr>
+        <w:t xml:space="preserve"> the project, we often have meetings between members and a few meetings with professors to ask for advice on our products. At the same time, we also have a few important milestones marking the progress of the project. This is shown in the table below:</w:t>
       </w:r>
     </w:p>
     <w:tbl>
@@ -21356,7 +21771,15 @@
           <w:sz w:val="24"/>
           <w:szCs w:val="24"/>
         </w:rPr>
-        <w:t>Our team decided to create the car’s exterior by ourselves to have the most suitable chassis. In details, we use SOLIDWORKS to sketch the design and utilize 3D printer “Fusion3 F410” and supporting tools “Simplify3D” to print out the prototype. However, in real life, there are various limitations for instance the non-optimal position of the camera, the flexibility of the wheels, chassis, and camera. Therefore, the procedure had to be repeated many times until getting the feasible final product.</w:t>
+        <w:t xml:space="preserve">Our team decided to create the car’s exterior by ourselves to have the most suitable chassis. In details, we use SOLIDWORKS to sketch the design and utilize 3D printer “Fusion3 F410” </w:t>
+      </w:r>
+      <w:r>
+        <w:rPr>
+          <w:sz w:val="24"/>
+          <w:szCs w:val="24"/>
+        </w:rPr>
+        <w:lastRenderedPageBreak/>
+        <w:t>and supporting tools “Simplify3D” to print out the prototype. However, in real life, there are various limitations for instance the non-optimal position of the camera, the flexibility of the wheels, chassis, and camera. Therefore, the procedure had to be repeated many times until getting the feasible final product.</w:t>
       </w:r>
     </w:p>
     <w:p>
@@ -21422,7 +21845,23 @@
           <w:sz w:val="24"/>
           <w:szCs w:val="24"/>
         </w:rPr>
-        <w:t xml:space="preserve"> that the battery drained fairly quickly while using the provided battery, which may have an impact on performance </w:t>
+        <w:t xml:space="preserve"> that the battery drained </w:t>
+      </w:r>
+      <w:proofErr w:type="gramStart"/>
+      <w:r>
+        <w:rPr>
+          <w:sz w:val="24"/>
+          <w:szCs w:val="24"/>
+        </w:rPr>
+        <w:t>fairly quickly</w:t>
+      </w:r>
+      <w:proofErr w:type="gramEnd"/>
+      <w:r>
+        <w:rPr>
+          <w:sz w:val="24"/>
+          <w:szCs w:val="24"/>
+        </w:rPr>
+        <w:t xml:space="preserve"> while using the provided battery, which may have an impact on performance </w:t>
       </w:r>
       <w:r>
         <w:rPr>
@@ -21537,14 +21976,30 @@
           <w:sz w:val="24"/>
           <w:szCs w:val="24"/>
         </w:rPr>
-        <w:t>, in order</w:t>
-      </w:r>
-      <w:r>
-        <w:rPr>
-          <w:sz w:val="24"/>
-          <w:szCs w:val="24"/>
-        </w:rPr>
-        <w:t xml:space="preserve"> to enhanc</w:t>
+        <w:t xml:space="preserve">, </w:t>
+      </w:r>
+      <w:proofErr w:type="gramStart"/>
+      <w:r>
+        <w:rPr>
+          <w:sz w:val="24"/>
+          <w:szCs w:val="24"/>
+        </w:rPr>
+        <w:t>in order</w:t>
+      </w:r>
+      <w:r>
+        <w:rPr>
+          <w:sz w:val="24"/>
+          <w:szCs w:val="24"/>
+        </w:rPr>
+        <w:t xml:space="preserve"> to</w:t>
+      </w:r>
+      <w:proofErr w:type="gramEnd"/>
+      <w:r>
+        <w:rPr>
+          <w:sz w:val="24"/>
+          <w:szCs w:val="24"/>
+        </w:rPr>
+        <w:t xml:space="preserve"> enhanc</w:t>
       </w:r>
       <w:r>
         <w:rPr>
@@ -21718,6 +22173,7 @@
           <w:sz w:val="24"/>
           <w:szCs w:val="24"/>
         </w:rPr>
+        <w:lastRenderedPageBreak/>
         <w:t>5.5. Project Bill of Materials and Budget</w:t>
       </w:r>
     </w:p>
@@ -22135,6 +22591,7 @@
           <w:sz w:val="28"/>
           <w:szCs w:val="28"/>
         </w:rPr>
+        <w:lastRenderedPageBreak/>
         <w:t xml:space="preserve">Chapter </w:t>
       </w:r>
       <w:r>
@@ -22350,7 +22807,23 @@
           <w:sz w:val="24"/>
           <w:szCs w:val="24"/>
         </w:rPr>
-        <w:t xml:space="preserve">Due to the nature of our project, which required the construction of a vehicle with specified parameters, we had to rely heavily on computer programs learned during the previous semester in order to successfully complete the project. </w:t>
+        <w:t xml:space="preserve">Due to the nature of our project, which required the construction of a vehicle with specified parameters, we had to rely heavily on computer programs learned during the previous semester </w:t>
+      </w:r>
+      <w:proofErr w:type="gramStart"/>
+      <w:r>
+        <w:rPr>
+          <w:sz w:val="24"/>
+          <w:szCs w:val="24"/>
+        </w:rPr>
+        <w:t>in order to</w:t>
+      </w:r>
+      <w:proofErr w:type="gramEnd"/>
+      <w:r>
+        <w:rPr>
+          <w:sz w:val="24"/>
+          <w:szCs w:val="24"/>
+        </w:rPr>
+        <w:t xml:space="preserve"> successfully complete the project. </w:t>
       </w:r>
       <w:r>
         <w:rPr>
@@ -22553,12 +23026,21 @@
           <w:szCs w:val="24"/>
         </w:rPr>
       </w:pPr>
-      <w:r>
-        <w:rPr>
-          <w:sz w:val="24"/>
-          <w:szCs w:val="24"/>
-        </w:rPr>
-        <w:t>In order to complete this tough project on time, time management played a</w:t>
+      <w:proofErr w:type="gramStart"/>
+      <w:r>
+        <w:rPr>
+          <w:sz w:val="24"/>
+          <w:szCs w:val="24"/>
+        </w:rPr>
+        <w:t>In order to</w:t>
+      </w:r>
+      <w:proofErr w:type="gramEnd"/>
+      <w:r>
+        <w:rPr>
+          <w:sz w:val="24"/>
+          <w:szCs w:val="24"/>
+        </w:rPr>
+        <w:t xml:space="preserve"> complete this tough project on time, time management played a</w:t>
       </w:r>
       <w:r>
         <w:rPr>
@@ -22600,7 +23082,15 @@
           <w:sz w:val="24"/>
           <w:szCs w:val="24"/>
         </w:rPr>
-        <w:t>distribute the assignment and track the progression effectively</w:t>
+        <w:t xml:space="preserve">distribute the assignment and track the progression </w:t>
+      </w:r>
+      <w:r>
+        <w:rPr>
+          <w:sz w:val="24"/>
+          <w:szCs w:val="24"/>
+        </w:rPr>
+        <w:lastRenderedPageBreak/>
+        <w:t>effectively</w:t>
       </w:r>
       <w:r>
         <w:rPr>
@@ -22736,7 +23226,23 @@
           <w:sz w:val="24"/>
           <w:szCs w:val="24"/>
         </w:rPr>
-        <w:t>Our project's objective is to limit the danger of contamination to technicians and eliminate human mistake. For example, we rely on human labor and expose a large number of individuals to hazardous chemicals and other things, putting their lives at danger. Where none of these difficulties will be encountered by the robotic car.</w:t>
+        <w:t xml:space="preserve">Our project's objective is to limit the danger of contamination to technicians and eliminate human mistake. For example, we rely on human labor and expose </w:t>
+      </w:r>
+      <w:proofErr w:type="gramStart"/>
+      <w:r>
+        <w:rPr>
+          <w:sz w:val="24"/>
+          <w:szCs w:val="24"/>
+        </w:rPr>
+        <w:t>a large number of</w:t>
+      </w:r>
+      <w:proofErr w:type="gramEnd"/>
+      <w:r>
+        <w:rPr>
+          <w:sz w:val="24"/>
+          <w:szCs w:val="24"/>
+        </w:rPr>
+        <w:t xml:space="preserve"> individuals to hazardous chemicals and other things, putting their lives at danger. Where none of these difficulties will be encountered by the robotic car.</w:t>
       </w:r>
     </w:p>
     <w:p>
@@ -22777,7 +23283,23 @@
           <w:sz w:val="24"/>
           <w:szCs w:val="24"/>
         </w:rPr>
-        <w:t>Regarding the environmental qualities, we ensured that the battery is rechargeable, so reducing the reliance on fuel. Therefore, there will be no carbon footprint; instead, the majority of materials utilized are recyclable. This prototype can function for up to 2 hours and travel roughly 2 kilometers. Nevertheless, we are confident that as technology continues to advance, both time and distance will be doubled.</w:t>
+        <w:t xml:space="preserve">Regarding the environmental qualities, we ensured that the battery is rechargeable, so reducing the reliance on fuel. Therefore, there will be no carbon footprint; instead, </w:t>
+      </w:r>
+      <w:proofErr w:type="gramStart"/>
+      <w:r>
+        <w:rPr>
+          <w:sz w:val="24"/>
+          <w:szCs w:val="24"/>
+        </w:rPr>
+        <w:t>the majority of</w:t>
+      </w:r>
+      <w:proofErr w:type="gramEnd"/>
+      <w:r>
+        <w:rPr>
+          <w:sz w:val="24"/>
+          <w:szCs w:val="24"/>
+        </w:rPr>
+        <w:t xml:space="preserve"> materials utilized are recyclable. This prototype can function for up to 2 hours and travel roughly 2 kilometers. Nevertheless, we are confident that as technology continues to advance, both time and distance will be doubled.</w:t>
       </w:r>
     </w:p>
     <w:p>
@@ -22826,6 +23348,7 @@
           <w:sz w:val="28"/>
           <w:szCs w:val="28"/>
         </w:rPr>
+        <w:lastRenderedPageBreak/>
         <w:t>Chapter 7.</w:t>
       </w:r>
       <w:r>
@@ -22976,7 +23499,23 @@
           <w:sz w:val="24"/>
           <w:szCs w:val="24"/>
         </w:rPr>
-        <w:t xml:space="preserve">. We assured that our robot has sufficient torque in order for it to operate effectively and without problems. In conclusion, working as a team is a great deal of </w:t>
+        <w:t xml:space="preserve">. We assured that our robot has sufficient torque </w:t>
+      </w:r>
+      <w:proofErr w:type="gramStart"/>
+      <w:r>
+        <w:rPr>
+          <w:sz w:val="24"/>
+          <w:szCs w:val="24"/>
+        </w:rPr>
+        <w:t>in order for</w:t>
+      </w:r>
+      <w:proofErr w:type="gramEnd"/>
+      <w:r>
+        <w:rPr>
+          <w:sz w:val="24"/>
+          <w:szCs w:val="24"/>
+        </w:rPr>
+        <w:t xml:space="preserve"> it to operate effectively and without problems. In conclusion, working as a team is a great deal of </w:t>
       </w:r>
       <w:r>
         <w:rPr>
@@ -23044,7 +23583,39 @@
           <w:sz w:val="24"/>
           <w:szCs w:val="24"/>
         </w:rPr>
-        <w:t>We devised a large number of strategies to help us better our project. However, the majority of these concepts need significant financial investment, which has been a challenge for us. Due of Bluetooth's</w:t>
+        <w:t xml:space="preserve">We devised </w:t>
+      </w:r>
+      <w:proofErr w:type="gramStart"/>
+      <w:r>
+        <w:rPr>
+          <w:sz w:val="24"/>
+          <w:szCs w:val="24"/>
+        </w:rPr>
+        <w:t>a large number of</w:t>
+      </w:r>
+      <w:proofErr w:type="gramEnd"/>
+      <w:r>
+        <w:rPr>
+          <w:sz w:val="24"/>
+          <w:szCs w:val="24"/>
+        </w:rPr>
+        <w:t xml:space="preserve"> strategies to help us better our project. However, </w:t>
+      </w:r>
+      <w:proofErr w:type="gramStart"/>
+      <w:r>
+        <w:rPr>
+          <w:sz w:val="24"/>
+          <w:szCs w:val="24"/>
+        </w:rPr>
+        <w:t>the majority of</w:t>
+      </w:r>
+      <w:proofErr w:type="gramEnd"/>
+      <w:r>
+        <w:rPr>
+          <w:sz w:val="24"/>
+          <w:szCs w:val="24"/>
+        </w:rPr>
+        <w:t xml:space="preserve"> these concepts need significant financial investment, which has been a challenge for us. Due of Bluetooth's</w:t>
       </w:r>
       <w:r>
         <w:rPr>
@@ -23086,7 +23657,23 @@
           <w:sz w:val="24"/>
           <w:szCs w:val="24"/>
         </w:rPr>
-        <w:t xml:space="preserve">hen we first begin our project, we exert the most effort to perform a comprehensive study in order to organize our ideas. </w:t>
+        <w:t xml:space="preserve">hen we first begin our project, we exert the most effort to perform a comprehensive study </w:t>
+      </w:r>
+      <w:proofErr w:type="gramStart"/>
+      <w:r>
+        <w:rPr>
+          <w:sz w:val="24"/>
+          <w:szCs w:val="24"/>
+        </w:rPr>
+        <w:t>in order to</w:t>
+      </w:r>
+      <w:proofErr w:type="gramEnd"/>
+      <w:r>
+        <w:rPr>
+          <w:sz w:val="24"/>
+          <w:szCs w:val="24"/>
+        </w:rPr>
+        <w:t xml:space="preserve"> organize our ideas. </w:t>
       </w:r>
       <w:r>
         <w:rPr>
@@ -23114,7 +23701,23 @@
           <w:sz w:val="24"/>
           <w:szCs w:val="24"/>
         </w:rPr>
-        <w:t xml:space="preserve">efore commencing our hands-on work, ensure that all of our ideas are documented. </w:t>
+        <w:t xml:space="preserve">efore commencing our hands-on work, ensure that </w:t>
+      </w:r>
+      <w:proofErr w:type="gramStart"/>
+      <w:r>
+        <w:rPr>
+          <w:sz w:val="24"/>
+          <w:szCs w:val="24"/>
+        </w:rPr>
+        <w:t>all of</w:t>
+      </w:r>
+      <w:proofErr w:type="gramEnd"/>
+      <w:r>
+        <w:rPr>
+          <w:sz w:val="24"/>
+          <w:szCs w:val="24"/>
+        </w:rPr>
+        <w:t xml:space="preserve"> our ideas are documented. </w:t>
       </w:r>
       <w:r>
         <w:rPr>
@@ -23187,6 +23790,7 @@
           <w:sz w:val="28"/>
           <w:szCs w:val="28"/>
         </w:rPr>
+        <w:lastRenderedPageBreak/>
         <w:t>References</w:t>
       </w:r>
     </w:p>
@@ -23201,12 +23805,21 @@
           <w:color w:val="2E74B5" w:themeColor="accent1" w:themeShade="BF"/>
         </w:rPr>
       </w:pPr>
+      <w:proofErr w:type="spellStart"/>
       <w:r>
         <w:rPr>
           <w:rFonts w:asciiTheme="minorHAnsi" w:hAnsiTheme="minorHAnsi" w:cstheme="minorBidi"/>
           <w:color w:val="000000" w:themeColor="text1"/>
         </w:rPr>
-        <w:t>Armaghan, H. M. (2021, January 1). </w:t>
+        <w:t>Armaghan</w:t>
+      </w:r>
+      <w:proofErr w:type="spellEnd"/>
+      <w:r>
+        <w:rPr>
+          <w:rFonts w:asciiTheme="minorHAnsi" w:hAnsiTheme="minorHAnsi" w:cstheme="minorBidi"/>
+          <w:color w:val="000000" w:themeColor="text1"/>
+        </w:rPr>
+        <w:t>, H. M. (2021, January 1). </w:t>
       </w:r>
       <w:r>
         <w:rPr>
@@ -23252,12 +23865,53 @@
           <w:color w:val="2E74B5" w:themeColor="accent1" w:themeShade="BF"/>
         </w:rPr>
       </w:pPr>
+      <w:proofErr w:type="spellStart"/>
       <w:r>
         <w:rPr>
           <w:rFonts w:asciiTheme="minorHAnsi" w:hAnsiTheme="minorHAnsi" w:cstheme="minorBidi"/>
           <w:color w:val="000000" w:themeColor="text1"/>
         </w:rPr>
-        <w:t>Espressif. (2022). Wi-Fi &amp; Bluetooth MCUs and AIoT Solutions I Espressif Systems. </w:t>
+        <w:t>Espressif</w:t>
+      </w:r>
+      <w:proofErr w:type="spellEnd"/>
+      <w:r>
+        <w:rPr>
+          <w:rFonts w:asciiTheme="minorHAnsi" w:hAnsiTheme="minorHAnsi" w:cstheme="minorBidi"/>
+          <w:color w:val="000000" w:themeColor="text1"/>
+        </w:rPr>
+        <w:t xml:space="preserve">. (2022). Wi-Fi &amp; Bluetooth MCUs and </w:t>
+      </w:r>
+      <w:proofErr w:type="spellStart"/>
+      <w:r>
+        <w:rPr>
+          <w:rFonts w:asciiTheme="minorHAnsi" w:hAnsiTheme="minorHAnsi" w:cstheme="minorBidi"/>
+          <w:color w:val="000000" w:themeColor="text1"/>
+        </w:rPr>
+        <w:t>AIoT</w:t>
+      </w:r>
+      <w:proofErr w:type="spellEnd"/>
+      <w:r>
+        <w:rPr>
+          <w:rFonts w:asciiTheme="minorHAnsi" w:hAnsiTheme="minorHAnsi" w:cstheme="minorBidi"/>
+          <w:color w:val="000000" w:themeColor="text1"/>
+        </w:rPr>
+        <w:t xml:space="preserve"> Solutions I </w:t>
+      </w:r>
+      <w:proofErr w:type="spellStart"/>
+      <w:r>
+        <w:rPr>
+          <w:rFonts w:asciiTheme="minorHAnsi" w:hAnsiTheme="minorHAnsi" w:cstheme="minorBidi"/>
+          <w:color w:val="000000" w:themeColor="text1"/>
+        </w:rPr>
+        <w:t>Espressif</w:t>
+      </w:r>
+      <w:proofErr w:type="spellEnd"/>
+      <w:r>
+        <w:rPr>
+          <w:rFonts w:asciiTheme="minorHAnsi" w:hAnsiTheme="minorHAnsi" w:cstheme="minorBidi"/>
+          <w:color w:val="000000" w:themeColor="text1"/>
+        </w:rPr>
+        <w:t xml:space="preserve"> Systems. </w:t>
       </w:r>
       <w:hyperlink r:id="rId24">
         <w:r>
@@ -23367,7 +24021,25 @@
           <w:rFonts w:asciiTheme="minorHAnsi" w:hAnsiTheme="minorHAnsi" w:cstheme="minorBidi"/>
           <w:color w:val="000000" w:themeColor="text1"/>
         </w:rPr>
-        <w:t>Prototype of a self-driving car Safi ud din final year project report</w:t>
+        <w:t xml:space="preserve">Prototype of a self-driving car Safi </w:t>
+      </w:r>
+      <w:proofErr w:type="spellStart"/>
+      <w:r>
+        <w:rPr>
+          <w:rStyle w:val="Emphasis"/>
+          <w:rFonts w:asciiTheme="minorHAnsi" w:hAnsiTheme="minorHAnsi" w:cstheme="minorBidi"/>
+          <w:color w:val="000000" w:themeColor="text1"/>
+        </w:rPr>
+        <w:t>ud</w:t>
+      </w:r>
+      <w:proofErr w:type="spellEnd"/>
+      <w:r>
+        <w:rPr>
+          <w:rStyle w:val="Emphasis"/>
+          <w:rFonts w:asciiTheme="minorHAnsi" w:hAnsiTheme="minorHAnsi" w:cstheme="minorBidi"/>
+          <w:color w:val="000000" w:themeColor="text1"/>
+        </w:rPr>
+        <w:t xml:space="preserve"> din final year project report</w:t>
       </w:r>
       <w:r>
         <w:rPr>
@@ -23575,11 +24247,19 @@
           <w:iCs/>
         </w:rPr>
       </w:pPr>
+      <w:proofErr w:type="spellStart"/>
       <w:r>
         <w:rPr>
           <w:rFonts w:asciiTheme="minorHAnsi" w:eastAsiaTheme="minorEastAsia" w:hAnsiTheme="minorHAnsi" w:cstheme="minorBidi"/>
         </w:rPr>
-        <w:t xml:space="preserve">Ventakesh, M. &amp; Vijayakumar, P. (2012, May). Transformation Technique. </w:t>
+        <w:t>Ventakesh</w:t>
+      </w:r>
+      <w:proofErr w:type="spellEnd"/>
+      <w:r>
+        <w:rPr>
+          <w:rFonts w:asciiTheme="minorHAnsi" w:eastAsiaTheme="minorEastAsia" w:hAnsiTheme="minorHAnsi" w:cstheme="minorBidi"/>
+        </w:rPr>
+        <w:t xml:space="preserve">, M. &amp; Vijayakumar, P. (2012, May). Transformation Technique. </w:t>
       </w:r>
       <w:r>
         <w:rPr>
@@ -23679,7 +24359,7 @@
 </file>
 
 <file path=word/endnotes.xml><?xml version="1.0" encoding="utf-8"?>
-<w:endnotes xmlns:wpc="http://schemas.microsoft.com/office/word/2010/wordprocessingCanvas" xmlns:cx="http://schemas.microsoft.com/office/drawing/2014/chartex" xmlns:cx1="http://schemas.microsoft.com/office/drawing/2015/9/8/chartex" xmlns:cx2="http://schemas.microsoft.com/office/drawing/2015/10/21/chartex" xmlns:cx3="http://schemas.microsoft.com/office/drawing/2016/5/9/chartex" xmlns:cx4="http://schemas.microsoft.com/office/drawing/2016/5/10/chartex" xmlns:cx5="http://schemas.microsoft.com/office/drawing/2016/5/11/chartex" xmlns:cx6="http://schemas.microsoft.com/office/drawing/2016/5/12/chartex" xmlns:cx7="http://schemas.microsoft.com/office/drawing/2016/5/13/chartex" xmlns:cx8="http://schemas.microsoft.com/office/drawing/2016/5/14/chartex" xmlns:mc="http://schemas.openxmlformats.org/markup-compatibility/2006" xmlns:aink="http://schemas.microsoft.com/office/drawing/2016/ink" xmlns:am3d="http://schemas.microsoft.com/office/drawing/2017/model3d" xmlns:o="urn:schemas-microsoft-com:office:office" xmlns:oel="http://schemas.microsoft.com/office/2019/extlst" xmlns:r="http://schemas.openxmlformats.org/officeDocument/2006/relationships" xmlns:m="http://schemas.openxmlformats.org/officeDocument/2006/math" xmlns:v="urn:schemas-microsoft-com:vml" xmlns:wp14="http://schemas.microsoft.com/office/word/2010/wordprocessingDrawing" xmlns:wp="http://schemas.openxmlformats.org/drawingml/2006/wordprocessingDrawing" xmlns:w10="urn:schemas-microsoft-com:office:word" xmlns:w="http://schemas.openxmlformats.org/wordprocessingml/2006/main" xmlns:w14="http://schemas.microsoft.com/office/word/2010/wordml" xmlns:w15="http://schemas.microsoft.com/office/word/2012/wordml" xmlns:w16cex="http://schemas.microsoft.com/office/word/2018/wordml/cex" xmlns:w16cid="http://schemas.microsoft.com/office/word/2016/wordml/cid" xmlns:w16="http://schemas.microsoft.com/office/word/2018/wordml" xmlns:w16sdtdh="http://schemas.microsoft.com/office/word/2020/wordml/sdtdatahash" xmlns:w16se="http://schemas.microsoft.com/office/word/2015/wordml/symex" xmlns:wpg="http://schemas.microsoft.com/office/word/2010/wordprocessingGroup" xmlns:wpi="http://schemas.microsoft.com/office/word/2010/wordprocessingInk" xmlns:wne="http://schemas.microsoft.com/office/word/2006/wordml" xmlns:wps="http://schemas.microsoft.com/office/word/2010/wordprocessingShape" mc:Ignorable="w14 w15 w16se w16cid w16 w16cex w16sdtdh wp14">
+<w:endnotes xmlns:wpc="http://schemas.microsoft.com/office/word/2010/wordprocessingCanvas" xmlns:cx="http://schemas.microsoft.com/office/drawing/2014/chartex" xmlns:cx1="http://schemas.microsoft.com/office/drawing/2015/9/8/chartex" xmlns:cx2="http://schemas.microsoft.com/office/drawing/2015/10/21/chartex" xmlns:cx3="http://schemas.microsoft.com/office/drawing/2016/5/9/chartex" xmlns:cx4="http://schemas.microsoft.com/office/drawing/2016/5/10/chartex" xmlns:cx5="http://schemas.microsoft.com/office/drawing/2016/5/11/chartex" xmlns:cx6="http://schemas.microsoft.com/office/drawing/2016/5/12/chartex" xmlns:cx7="http://schemas.microsoft.com/office/drawing/2016/5/13/chartex" xmlns:cx8="http://schemas.microsoft.com/office/drawing/2016/5/14/chartex" xmlns:mc="http://schemas.openxmlformats.org/markup-compatibility/2006" xmlns:aink="http://schemas.microsoft.com/office/drawing/2016/ink" xmlns:am3d="http://schemas.microsoft.com/office/drawing/2017/model3d" xmlns:o="urn:schemas-microsoft-com:office:office" xmlns:oel="http://schemas.microsoft.com/office/2019/extlst" xmlns:r="http://schemas.openxmlformats.org/officeDocument/2006/relationships" xmlns:m="http://schemas.openxmlformats.org/officeDocument/2006/math" xmlns:v="urn:schemas-microsoft-com:vml" xmlns:wp14="http://schemas.microsoft.com/office/word/2010/wordprocessingDrawing" xmlns:wp="http://schemas.openxmlformats.org/drawingml/2006/wordprocessingDrawing" xmlns:w10="urn:schemas-microsoft-com:office:word" xmlns:w="http://schemas.openxmlformats.org/wordprocessingml/2006/main" xmlns:w14="http://schemas.microsoft.com/office/word/2010/wordml" xmlns:w15="http://schemas.microsoft.com/office/word/2012/wordml" xmlns:w16cex="http://schemas.microsoft.com/office/word/2018/wordml/cex" xmlns:w16cid="http://schemas.microsoft.com/office/word/2016/wordml/cid" xmlns:w16="http://schemas.microsoft.com/office/word/2018/wordml" xmlns:w16du="http://schemas.microsoft.com/office/word/2023/wordml/word16du" xmlns:w16sdtdh="http://schemas.microsoft.com/office/word/2020/wordml/sdtdatahash" xmlns:w16se="http://schemas.microsoft.com/office/word/2015/wordml/symex" xmlns:wpg="http://schemas.microsoft.com/office/word/2010/wordprocessingGroup" xmlns:wpi="http://schemas.microsoft.com/office/word/2010/wordprocessingInk" xmlns:wne="http://schemas.microsoft.com/office/word/2006/wordml" xmlns:wps="http://schemas.microsoft.com/office/word/2010/wordprocessingShape" mc:Ignorable="w14 w15 w16se w16cid w16 w16cex w16sdtdh w16du wp14">
   <w:endnote w:type="separator" w:id="-1">
     <w:p>
       <w:pPr>
@@ -23711,7 +24391,7 @@
 </file>
 
 <file path=word/footer1.xml><?xml version="1.0" encoding="utf-8"?>
-<w:ftr xmlns:wpc="http://schemas.microsoft.com/office/word/2010/wordprocessingCanvas" xmlns:cx="http://schemas.microsoft.com/office/drawing/2014/chartex" xmlns:cx1="http://schemas.microsoft.com/office/drawing/2015/9/8/chartex" xmlns:cx2="http://schemas.microsoft.com/office/drawing/2015/10/21/chartex" xmlns:cx3="http://schemas.microsoft.com/office/drawing/2016/5/9/chartex" xmlns:cx4="http://schemas.microsoft.com/office/drawing/2016/5/10/chartex" xmlns:cx5="http://schemas.microsoft.com/office/drawing/2016/5/11/chartex" xmlns:cx6="http://schemas.microsoft.com/office/drawing/2016/5/12/chartex" xmlns:cx7="http://schemas.microsoft.com/office/drawing/2016/5/13/chartex" xmlns:cx8="http://schemas.microsoft.com/office/drawing/2016/5/14/chartex" xmlns:mc="http://schemas.openxmlformats.org/markup-compatibility/2006" xmlns:aink="http://schemas.microsoft.com/office/drawing/2016/ink" xmlns:am3d="http://schemas.microsoft.com/office/drawing/2017/model3d" xmlns:o="urn:schemas-microsoft-com:office:office" xmlns:oel="http://schemas.microsoft.com/office/2019/extlst" xmlns:r="http://schemas.openxmlformats.org/officeDocument/2006/relationships" xmlns:m="http://schemas.openxmlformats.org/officeDocument/2006/math" xmlns:v="urn:schemas-microsoft-com:vml" xmlns:wp14="http://schemas.microsoft.com/office/word/2010/wordprocessingDrawing" xmlns:wp="http://schemas.openxmlformats.org/drawingml/2006/wordprocessingDrawing" xmlns:w10="urn:schemas-microsoft-com:office:word" xmlns:w="http://schemas.openxmlformats.org/wordprocessingml/2006/main" xmlns:w14="http://schemas.microsoft.com/office/word/2010/wordml" xmlns:w15="http://schemas.microsoft.com/office/word/2012/wordml" xmlns:w16cex="http://schemas.microsoft.com/office/word/2018/wordml/cex" xmlns:w16cid="http://schemas.microsoft.com/office/word/2016/wordml/cid" xmlns:w16="http://schemas.microsoft.com/office/word/2018/wordml" xmlns:w16sdtdh="http://schemas.microsoft.com/office/word/2020/wordml/sdtdatahash" xmlns:w16se="http://schemas.microsoft.com/office/word/2015/wordml/symex" xmlns:wpg="http://schemas.microsoft.com/office/word/2010/wordprocessingGroup" xmlns:wpi="http://schemas.microsoft.com/office/word/2010/wordprocessingInk" xmlns:wne="http://schemas.microsoft.com/office/word/2006/wordml" xmlns:wps="http://schemas.microsoft.com/office/word/2010/wordprocessingShape" mc:Ignorable="w14 w15 w16se w16cid w16 w16cex w16sdtdh wp14">
+<w:ftr xmlns:wpc="http://schemas.microsoft.com/office/word/2010/wordprocessingCanvas" xmlns:cx="http://schemas.microsoft.com/office/drawing/2014/chartex" xmlns:cx1="http://schemas.microsoft.com/office/drawing/2015/9/8/chartex" xmlns:cx2="http://schemas.microsoft.com/office/drawing/2015/10/21/chartex" xmlns:cx3="http://schemas.microsoft.com/office/drawing/2016/5/9/chartex" xmlns:cx4="http://schemas.microsoft.com/office/drawing/2016/5/10/chartex" xmlns:cx5="http://schemas.microsoft.com/office/drawing/2016/5/11/chartex" xmlns:cx6="http://schemas.microsoft.com/office/drawing/2016/5/12/chartex" xmlns:cx7="http://schemas.microsoft.com/office/drawing/2016/5/13/chartex" xmlns:cx8="http://schemas.microsoft.com/office/drawing/2016/5/14/chartex" xmlns:mc="http://schemas.openxmlformats.org/markup-compatibility/2006" xmlns:aink="http://schemas.microsoft.com/office/drawing/2016/ink" xmlns:am3d="http://schemas.microsoft.com/office/drawing/2017/model3d" xmlns:o="urn:schemas-microsoft-com:office:office" xmlns:oel="http://schemas.microsoft.com/office/2019/extlst" xmlns:r="http://schemas.openxmlformats.org/officeDocument/2006/relationships" xmlns:m="http://schemas.openxmlformats.org/officeDocument/2006/math" xmlns:v="urn:schemas-microsoft-com:vml" xmlns:wp14="http://schemas.microsoft.com/office/word/2010/wordprocessingDrawing" xmlns:wp="http://schemas.openxmlformats.org/drawingml/2006/wordprocessingDrawing" xmlns:w10="urn:schemas-microsoft-com:office:word" xmlns:w="http://schemas.openxmlformats.org/wordprocessingml/2006/main" xmlns:w14="http://schemas.microsoft.com/office/word/2010/wordml" xmlns:w15="http://schemas.microsoft.com/office/word/2012/wordml" xmlns:w16cex="http://schemas.microsoft.com/office/word/2018/wordml/cex" xmlns:w16cid="http://schemas.microsoft.com/office/word/2016/wordml/cid" xmlns:w16="http://schemas.microsoft.com/office/word/2018/wordml" xmlns:w16du="http://schemas.microsoft.com/office/word/2023/wordml/word16du" xmlns:w16sdtdh="http://schemas.microsoft.com/office/word/2020/wordml/sdtdatahash" xmlns:w16se="http://schemas.microsoft.com/office/word/2015/wordml/symex" xmlns:wpg="http://schemas.microsoft.com/office/word/2010/wordprocessingGroup" xmlns:wpi="http://schemas.microsoft.com/office/word/2010/wordprocessingInk" xmlns:wne="http://schemas.microsoft.com/office/word/2006/wordml" xmlns:wps="http://schemas.microsoft.com/office/word/2010/wordprocessingShape" mc:Ignorable="w14 w15 w16se w16cid w16 w16cex w16sdtdh w16du wp14">
   <w:sdt>
     <w:sdtPr>
       <w:id w:val="1420603212"/>
@@ -23764,7 +24444,7 @@
 </file>
 
 <file path=word/footnotes.xml><?xml version="1.0" encoding="utf-8"?>
-<w:footnotes xmlns:wpc="http://schemas.microsoft.com/office/word/2010/wordprocessingCanvas" xmlns:cx="http://schemas.microsoft.com/office/drawing/2014/chartex" xmlns:cx1="http://schemas.microsoft.com/office/drawing/2015/9/8/chartex" xmlns:cx2="http://schemas.microsoft.com/office/drawing/2015/10/21/chartex" xmlns:cx3="http://schemas.microsoft.com/office/drawing/2016/5/9/chartex" xmlns:cx4="http://schemas.microsoft.com/office/drawing/2016/5/10/chartex" xmlns:cx5="http://schemas.microsoft.com/office/drawing/2016/5/11/chartex" xmlns:cx6="http://schemas.microsoft.com/office/drawing/2016/5/12/chartex" xmlns:cx7="http://schemas.microsoft.com/office/drawing/2016/5/13/chartex" xmlns:cx8="http://schemas.microsoft.com/office/drawing/2016/5/14/chartex" xmlns:mc="http://schemas.openxmlformats.org/markup-compatibility/2006" xmlns:aink="http://schemas.microsoft.com/office/drawing/2016/ink" xmlns:am3d="http://schemas.microsoft.com/office/drawing/2017/model3d" xmlns:o="urn:schemas-microsoft-com:office:office" xmlns:oel="http://schemas.microsoft.com/office/2019/extlst" xmlns:r="http://schemas.openxmlformats.org/officeDocument/2006/relationships" xmlns:m="http://schemas.openxmlformats.org/officeDocument/2006/math" xmlns:v="urn:schemas-microsoft-com:vml" xmlns:wp14="http://schemas.microsoft.com/office/word/2010/wordprocessingDrawing" xmlns:wp="http://schemas.openxmlformats.org/drawingml/2006/wordprocessingDrawing" xmlns:w10="urn:schemas-microsoft-com:office:word" xmlns:w="http://schemas.openxmlformats.org/wordprocessingml/2006/main" xmlns:w14="http://schemas.microsoft.com/office/word/2010/wordml" xmlns:w15="http://schemas.microsoft.com/office/word/2012/wordml" xmlns:w16cex="http://schemas.microsoft.com/office/word/2018/wordml/cex" xmlns:w16cid="http://schemas.microsoft.com/office/word/2016/wordml/cid" xmlns:w16="http://schemas.microsoft.com/office/word/2018/wordml" xmlns:w16sdtdh="http://schemas.microsoft.com/office/word/2020/wordml/sdtdatahash" xmlns:w16se="http://schemas.microsoft.com/office/word/2015/wordml/symex" xmlns:wpg="http://schemas.microsoft.com/office/word/2010/wordprocessingGroup" xmlns:wpi="http://schemas.microsoft.com/office/word/2010/wordprocessingInk" xmlns:wne="http://schemas.microsoft.com/office/word/2006/wordml" xmlns:wps="http://schemas.microsoft.com/office/word/2010/wordprocessingShape" mc:Ignorable="w14 w15 w16se w16cid w16 w16cex w16sdtdh wp14">
+<w:footnotes xmlns:wpc="http://schemas.microsoft.com/office/word/2010/wordprocessingCanvas" xmlns:cx="http://schemas.microsoft.com/office/drawing/2014/chartex" xmlns:cx1="http://schemas.microsoft.com/office/drawing/2015/9/8/chartex" xmlns:cx2="http://schemas.microsoft.com/office/drawing/2015/10/21/chartex" xmlns:cx3="http://schemas.microsoft.com/office/drawing/2016/5/9/chartex" xmlns:cx4="http://schemas.microsoft.com/office/drawing/2016/5/10/chartex" xmlns:cx5="http://schemas.microsoft.com/office/drawing/2016/5/11/chartex" xmlns:cx6="http://schemas.microsoft.com/office/drawing/2016/5/12/chartex" xmlns:cx7="http://schemas.microsoft.com/office/drawing/2016/5/13/chartex" xmlns:cx8="http://schemas.microsoft.com/office/drawing/2016/5/14/chartex" xmlns:mc="http://schemas.openxmlformats.org/markup-compatibility/2006" xmlns:aink="http://schemas.microsoft.com/office/drawing/2016/ink" xmlns:am3d="http://schemas.microsoft.com/office/drawing/2017/model3d" xmlns:o="urn:schemas-microsoft-com:office:office" xmlns:oel="http://schemas.microsoft.com/office/2019/extlst" xmlns:r="http://schemas.openxmlformats.org/officeDocument/2006/relationships" xmlns:m="http://schemas.openxmlformats.org/officeDocument/2006/math" xmlns:v="urn:schemas-microsoft-com:vml" xmlns:wp14="http://schemas.microsoft.com/office/word/2010/wordprocessingDrawing" xmlns:wp="http://schemas.openxmlformats.org/drawingml/2006/wordprocessingDrawing" xmlns:w10="urn:schemas-microsoft-com:office:word" xmlns:w="http://schemas.openxmlformats.org/wordprocessingml/2006/main" xmlns:w14="http://schemas.microsoft.com/office/word/2010/wordml" xmlns:w15="http://schemas.microsoft.com/office/word/2012/wordml" xmlns:w16cex="http://schemas.microsoft.com/office/word/2018/wordml/cex" xmlns:w16cid="http://schemas.microsoft.com/office/word/2016/wordml/cid" xmlns:w16="http://schemas.microsoft.com/office/word/2018/wordml" xmlns:w16du="http://schemas.microsoft.com/office/word/2023/wordml/word16du" xmlns:w16sdtdh="http://schemas.microsoft.com/office/word/2020/wordml/sdtdatahash" xmlns:w16se="http://schemas.microsoft.com/office/word/2015/wordml/symex" xmlns:wpg="http://schemas.microsoft.com/office/word/2010/wordprocessingGroup" xmlns:wpi="http://schemas.microsoft.com/office/word/2010/wordprocessingInk" xmlns:wne="http://schemas.microsoft.com/office/word/2006/wordml" xmlns:wps="http://schemas.microsoft.com/office/word/2010/wordprocessingShape" mc:Ignorable="w14 w15 w16se w16cid w16 w16cex w16sdtdh w16du wp14">
   <w:footnote w:type="separator" w:id="-1">
     <w:p>
       <w:pPr>
@@ -23808,7 +24488,7 @@
 </file>
 
 <file path=word/numbering.xml><?xml version="1.0" encoding="utf-8"?>
-<w:numbering xmlns:wpc="http://schemas.microsoft.com/office/word/2010/wordprocessingCanvas" xmlns:cx="http://schemas.microsoft.com/office/drawing/2014/chartex" xmlns:cx1="http://schemas.microsoft.com/office/drawing/2015/9/8/chartex" xmlns:cx2="http://schemas.microsoft.com/office/drawing/2015/10/21/chartex" xmlns:cx3="http://schemas.microsoft.com/office/drawing/2016/5/9/chartex" xmlns:cx4="http://schemas.microsoft.com/office/drawing/2016/5/10/chartex" xmlns:cx5="http://schemas.microsoft.com/office/drawing/2016/5/11/chartex" xmlns:cx6="http://schemas.microsoft.com/office/drawing/2016/5/12/chartex" xmlns:cx7="http://schemas.microsoft.com/office/drawing/2016/5/13/chartex" xmlns:cx8="http://schemas.microsoft.com/office/drawing/2016/5/14/chartex" xmlns:mc="http://schemas.openxmlformats.org/markup-compatibility/2006" xmlns:aink="http://schemas.microsoft.com/office/drawing/2016/ink" xmlns:am3d="http://schemas.microsoft.com/office/drawing/2017/model3d" xmlns:o="urn:schemas-microsoft-com:office:office" xmlns:oel="http://schemas.microsoft.com/office/2019/extlst" xmlns:r="http://schemas.openxmlformats.org/officeDocument/2006/relationships" xmlns:m="http://schemas.openxmlformats.org/officeDocument/2006/math" xmlns:v="urn:schemas-microsoft-com:vml" xmlns:wp14="http://schemas.microsoft.com/office/word/2010/wordprocessingDrawing" xmlns:wp="http://schemas.openxmlformats.org/drawingml/2006/wordprocessingDrawing" xmlns:w10="urn:schemas-microsoft-com:office:word" xmlns:w="http://schemas.openxmlformats.org/wordprocessingml/2006/main" xmlns:w14="http://schemas.microsoft.com/office/word/2010/wordml" xmlns:w15="http://schemas.microsoft.com/office/word/2012/wordml" xmlns:w16cex="http://schemas.microsoft.com/office/word/2018/wordml/cex" xmlns:w16cid="http://schemas.microsoft.com/office/word/2016/wordml/cid" xmlns:w16="http://schemas.microsoft.com/office/word/2018/wordml" xmlns:w16sdtdh="http://schemas.microsoft.com/office/word/2020/wordml/sdtdatahash" xmlns:w16se="http://schemas.microsoft.com/office/word/2015/wordml/symex" xmlns:wpg="http://schemas.microsoft.com/office/word/2010/wordprocessingGroup" xmlns:wpi="http://schemas.microsoft.com/office/word/2010/wordprocessingInk" xmlns:wne="http://schemas.microsoft.com/office/word/2006/wordml" xmlns:wps="http://schemas.microsoft.com/office/word/2010/wordprocessingShape" mc:Ignorable="w14 w15 w16se w16cid w16 w16cex w16sdtdh wp14">
+<w:numbering xmlns:wpc="http://schemas.microsoft.com/office/word/2010/wordprocessingCanvas" xmlns:cx="http://schemas.microsoft.com/office/drawing/2014/chartex" xmlns:cx1="http://schemas.microsoft.com/office/drawing/2015/9/8/chartex" xmlns:cx2="http://schemas.microsoft.com/office/drawing/2015/10/21/chartex" xmlns:cx3="http://schemas.microsoft.com/office/drawing/2016/5/9/chartex" xmlns:cx4="http://schemas.microsoft.com/office/drawing/2016/5/10/chartex" xmlns:cx5="http://schemas.microsoft.com/office/drawing/2016/5/11/chartex" xmlns:cx6="http://schemas.microsoft.com/office/drawing/2016/5/12/chartex" xmlns:cx7="http://schemas.microsoft.com/office/drawing/2016/5/13/chartex" xmlns:cx8="http://schemas.microsoft.com/office/drawing/2016/5/14/chartex" xmlns:mc="http://schemas.openxmlformats.org/markup-compatibility/2006" xmlns:aink="http://schemas.microsoft.com/office/drawing/2016/ink" xmlns:am3d="http://schemas.microsoft.com/office/drawing/2017/model3d" xmlns:o="urn:schemas-microsoft-com:office:office" xmlns:oel="http://schemas.microsoft.com/office/2019/extlst" xmlns:r="http://schemas.openxmlformats.org/officeDocument/2006/relationships" xmlns:m="http://schemas.openxmlformats.org/officeDocument/2006/math" xmlns:v="urn:schemas-microsoft-com:vml" xmlns:wp14="http://schemas.microsoft.com/office/word/2010/wordprocessingDrawing" xmlns:wp="http://schemas.openxmlformats.org/drawingml/2006/wordprocessingDrawing" xmlns:w10="urn:schemas-microsoft-com:office:word" xmlns:w="http://schemas.openxmlformats.org/wordprocessingml/2006/main" xmlns:w14="http://schemas.microsoft.com/office/word/2010/wordml" xmlns:w15="http://schemas.microsoft.com/office/word/2012/wordml" xmlns:w16cex="http://schemas.microsoft.com/office/word/2018/wordml/cex" xmlns:w16cid="http://schemas.microsoft.com/office/word/2016/wordml/cid" xmlns:w16="http://schemas.microsoft.com/office/word/2018/wordml" xmlns:w16du="http://schemas.microsoft.com/office/word/2023/wordml/word16du" xmlns:w16sdtdh="http://schemas.microsoft.com/office/word/2020/wordml/sdtdatahash" xmlns:w16se="http://schemas.microsoft.com/office/word/2015/wordml/symex" xmlns:wpg="http://schemas.microsoft.com/office/word/2010/wordprocessingGroup" xmlns:wpi="http://schemas.microsoft.com/office/word/2010/wordprocessingInk" xmlns:wne="http://schemas.microsoft.com/office/word/2006/wordml" xmlns:wps="http://schemas.microsoft.com/office/word/2010/wordprocessingShape" mc:Ignorable="w14 w15 w16se w16cid w16 w16cex w16sdtdh w16du wp14">
   <w:abstractNum w:abstractNumId="0" w15:restartNumberingAfterBreak="0">
     <w:nsid w:val="04EC0563"/>
     <w:multiLevelType w:val="hybridMultilevel"/>
@@ -25831,7 +26511,7 @@
 </file>
 
 <file path=word/styles.xml><?xml version="1.0" encoding="utf-8"?>
-<w:styles xmlns:mc="http://schemas.openxmlformats.org/markup-compatibility/2006" xmlns:r="http://schemas.openxmlformats.org/officeDocument/2006/relationships" xmlns:w="http://schemas.openxmlformats.org/wordprocessingml/2006/main" xmlns:w14="http://schemas.microsoft.com/office/word/2010/wordml" xmlns:w15="http://schemas.microsoft.com/office/word/2012/wordml" xmlns:w16cex="http://schemas.microsoft.com/office/word/2018/wordml/cex" xmlns:w16cid="http://schemas.microsoft.com/office/word/2016/wordml/cid" xmlns:w16="http://schemas.microsoft.com/office/word/2018/wordml" xmlns:w16sdtdh="http://schemas.microsoft.com/office/word/2020/wordml/sdtdatahash" xmlns:w16se="http://schemas.microsoft.com/office/word/2015/wordml/symex" mc:Ignorable="w14 w15 w16se w16cid w16 w16cex w16sdtdh">
+<w:styles xmlns:mc="http://schemas.openxmlformats.org/markup-compatibility/2006" xmlns:r="http://schemas.openxmlformats.org/officeDocument/2006/relationships" xmlns:w="http://schemas.openxmlformats.org/wordprocessingml/2006/main" xmlns:w14="http://schemas.microsoft.com/office/word/2010/wordml" xmlns:w15="http://schemas.microsoft.com/office/word/2012/wordml" xmlns:w16cex="http://schemas.microsoft.com/office/word/2018/wordml/cex" xmlns:w16cid="http://schemas.microsoft.com/office/word/2016/wordml/cid" xmlns:w16="http://schemas.microsoft.com/office/word/2018/wordml" xmlns:w16du="http://schemas.microsoft.com/office/word/2023/wordml/word16du" xmlns:w16sdtdh="http://schemas.microsoft.com/office/word/2020/wordml/sdtdatahash" xmlns:w16se="http://schemas.microsoft.com/office/word/2015/wordml/symex" mc:Ignorable="w14 w15 w16se w16cid w16 w16cex w16sdtdh w16du">
   <w:docDefaults>
     <w:rPrDefault>
       <w:rPr>
@@ -26783,12 +27463,6 @@
 </file>
 
 <file path=customXml/item1.xml><?xml version="1.0" encoding="utf-8"?>
-<p:properties xmlns:p="http://schemas.microsoft.com/office/2006/metadata/properties" xmlns:xsi="http://www.w3.org/2001/XMLSchema-instance" xmlns:pc="http://schemas.microsoft.com/office/infopath/2007/PartnerControls">
-  <documentManagement/>
-</p:properties>
-</file>
-
-<file path=customXml/item2.xml><?xml version="1.0" encoding="utf-8"?>
 <?mso-contentType ?>
 <FormTemplates xmlns="http://schemas.microsoft.com/sharepoint/v3/contenttype/forms">
   <Display>DocumentLibraryForm</Display>
@@ -26797,11 +27471,13 @@
 </FormTemplates>
 </file>
 
-<file path=customXml/item3.xml><?xml version="1.0" encoding="utf-8"?>
-<b:Sources xmlns:b="http://schemas.openxmlformats.org/officeDocument/2006/bibliography" xmlns="http://schemas.openxmlformats.org/officeDocument/2006/bibliography" SelectedStyle="\APASixthEditionOfficeOnline.xsl" StyleName="APA" Version="6"/>
+<file path=customXml/item2.xml><?xml version="1.0" encoding="utf-8"?>
+<p:properties xmlns:p="http://schemas.microsoft.com/office/2006/metadata/properties" xmlns:xsi="http://www.w3.org/2001/XMLSchema-instance" xmlns:pc="http://schemas.microsoft.com/office/infopath/2007/PartnerControls">
+  <documentManagement/>
+</p:properties>
 </file>
 
-<file path=customXml/item4.xml><?xml version="1.0" encoding="utf-8"?>
+<file path=customXml/item3.xml><?xml version="1.0" encoding="utf-8"?>
 <ct:contentTypeSchema xmlns:ct="http://schemas.microsoft.com/office/2006/metadata/contentType" xmlns:ma="http://schemas.microsoft.com/office/2006/metadata/properties/metaAttributes" ct:_="" ma:_="" ma:contentTypeName="Document" ma:contentTypeID="0x01010012196A6A291E0F499F82839123992B30" ma:contentTypeVersion="9" ma:contentTypeDescription="Create a new document." ma:contentTypeScope="" ma:versionID="5f960072fb88f826046b7a6314286fd8">
   <xsd:schema xmlns:xsd="http://www.w3.org/2001/XMLSchema" xmlns:xs="http://www.w3.org/2001/XMLSchema" xmlns:p="http://schemas.microsoft.com/office/2006/metadata/properties" xmlns:ns2="7a11f2d4-b634-4fce-9e5b-231010d1d01c" targetNamespace="http://schemas.microsoft.com/office/2006/metadata/properties" ma:root="true" ma:fieldsID="f054127637f1017ad2c75cac1a62989f" ns2:_="">
     <xsd:import namespace="7a11f2d4-b634-4fce-9e5b-231010d1d01c"/>
@@ -26979,7 +27655,19 @@
 </ct:contentTypeSchema>
 </file>
 
+<file path=customXml/item4.xml><?xml version="1.0" encoding="utf-8"?>
+<b:Sources xmlns:b="http://schemas.openxmlformats.org/officeDocument/2006/bibliography" xmlns="http://schemas.openxmlformats.org/officeDocument/2006/bibliography" SelectedStyle="\APASixthEditionOfficeOnline.xsl" StyleName="APA" Version="6"/>
+</file>
+
 <file path=customXml/itemProps1.xml><?xml version="1.0" encoding="utf-8"?>
+<ds:datastoreItem xmlns:ds="http://schemas.openxmlformats.org/officeDocument/2006/customXml" ds:itemID="{A594DB44-DDEF-4B64-8605-F3BE68A6767F}">
+  <ds:schemaRefs>
+    <ds:schemaRef ds:uri="http://schemas.microsoft.com/sharepoint/v3/contenttype/forms"/>
+  </ds:schemaRefs>
+</ds:datastoreItem>
+</file>
+
+<file path=customXml/itemProps2.xml><?xml version="1.0" encoding="utf-8"?>
 <ds:datastoreItem xmlns:ds="http://schemas.openxmlformats.org/officeDocument/2006/customXml" ds:itemID="{2F919043-46F9-4C03-9792-67E69BC94503}">
   <ds:schemaRefs>
     <ds:schemaRef ds:uri="http://schemas.microsoft.com/office/2006/metadata/properties"/>
@@ -26988,23 +27676,7 @@
 </ds:datastoreItem>
 </file>
 
-<file path=customXml/itemProps2.xml><?xml version="1.0" encoding="utf-8"?>
-<ds:datastoreItem xmlns:ds="http://schemas.openxmlformats.org/officeDocument/2006/customXml" ds:itemID="{A594DB44-DDEF-4B64-8605-F3BE68A6767F}">
-  <ds:schemaRefs>
-    <ds:schemaRef ds:uri="http://schemas.microsoft.com/sharepoint/v3/contenttype/forms"/>
-  </ds:schemaRefs>
-</ds:datastoreItem>
-</file>
-
 <file path=customXml/itemProps3.xml><?xml version="1.0" encoding="utf-8"?>
-<ds:datastoreItem xmlns:ds="http://schemas.openxmlformats.org/officeDocument/2006/customXml" ds:itemID="{9FA90397-3A8E-43E7-9EFC-1927E829D46C}">
-  <ds:schemaRefs>
-    <ds:schemaRef ds:uri="http://schemas.openxmlformats.org/officeDocument/2006/bibliography"/>
-  </ds:schemaRefs>
-</ds:datastoreItem>
-</file>
-
-<file path=customXml/itemProps4.xml><?xml version="1.0" encoding="utf-8"?>
 <ds:datastoreItem xmlns:ds="http://schemas.openxmlformats.org/officeDocument/2006/customXml" ds:itemID="{14C8EEA5-9B85-435F-8599-B4E9FE992B39}">
   <ds:schemaRefs>
     <ds:schemaRef ds:uri="http://schemas.microsoft.com/office/2006/metadata/contentType"/>
@@ -27020,4 +27692,12 @@
     <ds:schemaRef ds:uri="http://schemas.microsoft.com/internal/obd"/>
   </ds:schemaRefs>
 </ds:datastoreItem>
+</file>
+
+<file path=customXml/itemProps4.xml><?xml version="1.0" encoding="utf-8"?>
+<ds:datastoreItem xmlns:ds="http://schemas.openxmlformats.org/officeDocument/2006/customXml" ds:itemID="{9FA90397-3A8E-43E7-9EFC-1927E829D46C}">
+  <ds:schemaRefs>
+    <ds:schemaRef ds:uri="http://schemas.openxmlformats.org/officeDocument/2006/bibliography"/>
+  </ds:schemaRefs>
+</ds:datastoreItem>
 </file>